--- a/NG project steps.docx
+++ b/NG project steps.docx
@@ -13,22 +13,18 @@
           <w:lang w:val="en-US"/>
         </w:rPr>
       </w:pPr>
-      <w:proofErr w:type="gramStart"/>
       <w:r>
         <w:rPr>
           <w:lang w:val="en-US"/>
         </w:rPr>
         <w:t>?</w:t>
       </w:r>
-      <w:proofErr w:type="spellStart"/>
       <w:r>
         <w:rPr>
           <w:lang w:val="en-US"/>
         </w:rPr>
         <w:t>DotNet</w:t>
       </w:r>
-      <w:proofErr w:type="spellEnd"/>
-      <w:proofErr w:type="gramEnd"/>
       <w:r>
         <w:rPr>
           <w:lang w:val="en-US"/>
@@ -269,7 +265,6 @@
         </w:rPr>
         <w:t xml:space="preserve"> </w:t>
       </w:r>
-      <w:proofErr w:type="spellStart"/>
       <w:r>
         <w:rPr>
           <w:lang w:val="en-US"/>
@@ -280,14 +275,7 @@
         <w:rPr>
           <w:lang w:val="en-US"/>
         </w:rPr>
-        <w:t>cs</w:t>
-      </w:r>
-      <w:proofErr w:type="spellEnd"/>
-      <w:r>
-        <w:rPr>
-          <w:lang w:val="en-US"/>
-        </w:rPr>
-        <w:t xml:space="preserve"> </w:t>
+        <w:t xml:space="preserve">cs </w:t>
       </w:r>
       <w:r>
         <w:rPr>
@@ -305,16 +293,8 @@
         <w:rPr>
           <w:lang w:val="en-US"/>
         </w:rPr>
-        <w:t xml:space="preserve"> </w:t>
-      </w:r>
-      <w:proofErr w:type="spellStart"/>
-      <w:r>
-        <w:rPr>
-          <w:lang w:val="en-US"/>
-        </w:rPr>
-        <w:t>ConfigureServices</w:t>
-      </w:r>
-      <w:proofErr w:type="spellEnd"/>
+        <w:t xml:space="preserve"> ConfigureServices</w:t>
+      </w:r>
       <w:r>
         <w:rPr>
           <w:lang w:val="en-US"/>
@@ -342,16 +322,14 @@
           <w:color w:val="D4D4D4"/>
           <w:sz w:val="21"/>
           <w:szCs w:val="21"/>
-          <w:lang/>
-        </w:rPr>
-      </w:pPr>
-      <w:r>
-        <w:rPr>
-          <w:rFonts w:ascii="Consolas" w:eastAsia="Times New Roman" w:hAnsi="Consolas" w:cs="Times New Roman"/>
-          <w:color w:val="D4D4D4"/>
-          <w:sz w:val="21"/>
-          <w:szCs w:val="21"/>
-          <w:lang/>
+        </w:rPr>
+      </w:pPr>
+      <w:r>
+        <w:rPr>
+          <w:rFonts w:ascii="Consolas" w:eastAsia="Times New Roman" w:hAnsi="Consolas" w:cs="Times New Roman"/>
+          <w:color w:val="D4D4D4"/>
+          <w:sz w:val="21"/>
+          <w:szCs w:val="21"/>
         </w:rPr>
         <w:t xml:space="preserve">            </w:t>
       </w:r>
@@ -361,7 +339,6 @@
           <w:color w:val="9CDCFE"/>
           <w:sz w:val="21"/>
           <w:szCs w:val="21"/>
-          <w:lang/>
         </w:rPr>
         <w:t>services</w:t>
       </w:r>
@@ -371,7 +348,6 @@
           <w:color w:val="D4D4D4"/>
           <w:sz w:val="21"/>
           <w:szCs w:val="21"/>
-          <w:lang/>
         </w:rPr>
         <w:t>.</w:t>
       </w:r>
@@ -381,7 +357,6 @@
           <w:color w:val="DCDCAA"/>
           <w:sz w:val="21"/>
           <w:szCs w:val="21"/>
-          <w:lang/>
         </w:rPr>
         <w:t>AddCors</w:t>
       </w:r>
@@ -391,7 +366,6 @@
           <w:color w:val="D4D4D4"/>
           <w:sz w:val="21"/>
           <w:szCs w:val="21"/>
-          <w:lang/>
         </w:rPr>
         <w:t>();</w:t>
       </w:r>
@@ -447,23 +421,7 @@
         <w:rPr>
           <w:lang w:val="en-US"/>
         </w:rPr>
-        <w:t xml:space="preserve"> “</w:t>
-      </w:r>
-      <w:proofErr w:type="spellStart"/>
-      <w:proofErr w:type="gramStart"/>
-      <w:r>
-        <w:rPr>
-          <w:lang w:val="en-US"/>
-        </w:rPr>
-        <w:t>app.UseRouting</w:t>
-      </w:r>
-      <w:proofErr w:type="spellEnd"/>
-      <w:proofErr w:type="gramEnd"/>
-      <w:r>
-        <w:rPr>
-          <w:lang w:val="en-US"/>
-        </w:rPr>
-        <w:t xml:space="preserve">();” </w:t>
+        <w:t xml:space="preserve"> “app.UseRouting();” </w:t>
       </w:r>
       <w:r>
         <w:rPr>
@@ -498,16 +456,14 @@
           <w:color w:val="D4D4D4"/>
           <w:sz w:val="21"/>
           <w:szCs w:val="21"/>
-          <w:lang/>
-        </w:rPr>
-      </w:pPr>
-      <w:r>
-        <w:rPr>
-          <w:rFonts w:ascii="Consolas" w:eastAsia="Times New Roman" w:hAnsi="Consolas" w:cs="Times New Roman"/>
-          <w:color w:val="D4D4D4"/>
-          <w:sz w:val="21"/>
-          <w:szCs w:val="21"/>
-          <w:lang/>
+        </w:rPr>
+      </w:pPr>
+      <w:r>
+        <w:rPr>
+          <w:rFonts w:ascii="Consolas" w:eastAsia="Times New Roman" w:hAnsi="Consolas" w:cs="Times New Roman"/>
+          <w:color w:val="D4D4D4"/>
+          <w:sz w:val="21"/>
+          <w:szCs w:val="21"/>
         </w:rPr>
         <w:t xml:space="preserve">            </w:t>
       </w:r>
@@ -517,7 +473,6 @@
           <w:color w:val="9CDCFE"/>
           <w:sz w:val="21"/>
           <w:szCs w:val="21"/>
-          <w:lang/>
         </w:rPr>
         <w:t>app</w:t>
       </w:r>
@@ -527,7 +482,6 @@
           <w:color w:val="D4D4D4"/>
           <w:sz w:val="21"/>
           <w:szCs w:val="21"/>
-          <w:lang/>
         </w:rPr>
         <w:t>.</w:t>
       </w:r>
@@ -537,7 +491,6 @@
           <w:color w:val="DCDCAA"/>
           <w:sz w:val="21"/>
           <w:szCs w:val="21"/>
-          <w:lang/>
         </w:rPr>
         <w:t>UseCors</w:t>
       </w:r>
@@ -547,7 +500,6 @@
           <w:color w:val="D4D4D4"/>
           <w:sz w:val="21"/>
           <w:szCs w:val="21"/>
-          <w:lang/>
         </w:rPr>
         <w:t>(</w:t>
       </w:r>
@@ -557,7 +509,6 @@
           <w:color w:val="9CDCFE"/>
           <w:sz w:val="21"/>
           <w:szCs w:val="21"/>
-          <w:lang/>
         </w:rPr>
         <w:t>policy</w:t>
       </w:r>
@@ -567,7 +518,6 @@
           <w:color w:val="D4D4D4"/>
           <w:sz w:val="21"/>
           <w:szCs w:val="21"/>
-          <w:lang/>
         </w:rPr>
         <w:t xml:space="preserve"> =&gt; </w:t>
       </w:r>
@@ -586,16 +536,14 @@
           <w:color w:val="D4D4D4"/>
           <w:sz w:val="21"/>
           <w:szCs w:val="21"/>
-          <w:lang/>
-        </w:rPr>
-      </w:pPr>
-      <w:r>
-        <w:rPr>
-          <w:rFonts w:ascii="Consolas" w:eastAsia="Times New Roman" w:hAnsi="Consolas" w:cs="Times New Roman"/>
-          <w:color w:val="D4D4D4"/>
-          <w:sz w:val="21"/>
-          <w:szCs w:val="21"/>
-          <w:lang/>
+        </w:rPr>
+      </w:pPr>
+      <w:r>
+        <w:rPr>
+          <w:rFonts w:ascii="Consolas" w:eastAsia="Times New Roman" w:hAnsi="Consolas" w:cs="Times New Roman"/>
+          <w:color w:val="D4D4D4"/>
+          <w:sz w:val="21"/>
+          <w:szCs w:val="21"/>
         </w:rPr>
         <w:t xml:space="preserve">            </w:t>
       </w:r>
@@ -605,7 +553,6 @@
           <w:color w:val="9CDCFE"/>
           <w:sz w:val="21"/>
           <w:szCs w:val="21"/>
-          <w:lang/>
         </w:rPr>
         <w:t>policy</w:t>
       </w:r>
@@ -615,7 +562,6 @@
           <w:color w:val="D4D4D4"/>
           <w:sz w:val="21"/>
           <w:szCs w:val="21"/>
-          <w:lang/>
         </w:rPr>
         <w:t>.</w:t>
       </w:r>
@@ -625,7 +571,6 @@
           <w:color w:val="DCDCAA"/>
           <w:sz w:val="21"/>
           <w:szCs w:val="21"/>
-          <w:lang/>
         </w:rPr>
         <w:t>AllowAnyHeader</w:t>
       </w:r>
@@ -635,7 +580,6 @@
           <w:color w:val="D4D4D4"/>
           <w:sz w:val="21"/>
           <w:szCs w:val="21"/>
-          <w:lang/>
         </w:rPr>
         <w:t>()</w:t>
       </w:r>
@@ -654,16 +598,14 @@
           <w:color w:val="D4D4D4"/>
           <w:sz w:val="21"/>
           <w:szCs w:val="21"/>
-          <w:lang/>
-        </w:rPr>
-      </w:pPr>
-      <w:r>
-        <w:rPr>
-          <w:rFonts w:ascii="Consolas" w:eastAsia="Times New Roman" w:hAnsi="Consolas" w:cs="Times New Roman"/>
-          <w:color w:val="D4D4D4"/>
-          <w:sz w:val="21"/>
-          <w:szCs w:val="21"/>
-          <w:lang/>
+        </w:rPr>
+      </w:pPr>
+      <w:r>
+        <w:rPr>
+          <w:rFonts w:ascii="Consolas" w:eastAsia="Times New Roman" w:hAnsi="Consolas" w:cs="Times New Roman"/>
+          <w:color w:val="D4D4D4"/>
+          <w:sz w:val="21"/>
+          <w:szCs w:val="21"/>
         </w:rPr>
         <w:t>            .</w:t>
       </w:r>
@@ -673,7 +615,6 @@
           <w:color w:val="DCDCAA"/>
           <w:sz w:val="21"/>
           <w:szCs w:val="21"/>
-          <w:lang/>
         </w:rPr>
         <w:t>AllowAnyMethod</w:t>
       </w:r>
@@ -683,7 +624,6 @@
           <w:color w:val="D4D4D4"/>
           <w:sz w:val="21"/>
           <w:szCs w:val="21"/>
-          <w:lang/>
         </w:rPr>
         <w:t>()</w:t>
       </w:r>
@@ -702,16 +642,14 @@
           <w:color w:val="D4D4D4"/>
           <w:sz w:val="21"/>
           <w:szCs w:val="21"/>
-          <w:lang/>
-        </w:rPr>
-      </w:pPr>
-      <w:r>
-        <w:rPr>
-          <w:rFonts w:ascii="Consolas" w:eastAsia="Times New Roman" w:hAnsi="Consolas" w:cs="Times New Roman"/>
-          <w:color w:val="D4D4D4"/>
-          <w:sz w:val="21"/>
-          <w:szCs w:val="21"/>
-          <w:lang/>
+        </w:rPr>
+      </w:pPr>
+      <w:r>
+        <w:rPr>
+          <w:rFonts w:ascii="Consolas" w:eastAsia="Times New Roman" w:hAnsi="Consolas" w:cs="Times New Roman"/>
+          <w:color w:val="D4D4D4"/>
+          <w:sz w:val="21"/>
+          <w:szCs w:val="21"/>
         </w:rPr>
         <w:t>            .</w:t>
       </w:r>
@@ -721,7 +659,6 @@
           <w:color w:val="DCDCAA"/>
           <w:sz w:val="21"/>
           <w:szCs w:val="21"/>
-          <w:lang/>
         </w:rPr>
         <w:t>WithOrigins</w:t>
       </w:r>
@@ -731,7 +668,6 @@
           <w:color w:val="D4D4D4"/>
           <w:sz w:val="21"/>
           <w:szCs w:val="21"/>
-          <w:lang/>
         </w:rPr>
         <w:t>(</w:t>
       </w:r>
@@ -741,7 +677,6 @@
           <w:color w:val="CE9178"/>
           <w:sz w:val="21"/>
           <w:szCs w:val="21"/>
-          <w:lang/>
         </w:rPr>
         <w:t>"http://localhost:4200"</w:t>
       </w:r>
@@ -751,7 +686,6 @@
           <w:color w:val="D4D4D4"/>
           <w:sz w:val="21"/>
           <w:szCs w:val="21"/>
-          <w:lang/>
         </w:rPr>
         <w:t>)</w:t>
       </w:r>
@@ -770,16 +704,14 @@
           <w:color w:val="D4D4D4"/>
           <w:sz w:val="21"/>
           <w:szCs w:val="21"/>
-          <w:lang/>
-        </w:rPr>
-      </w:pPr>
-      <w:r>
-        <w:rPr>
-          <w:rFonts w:ascii="Consolas" w:eastAsia="Times New Roman" w:hAnsi="Consolas" w:cs="Times New Roman"/>
-          <w:color w:val="D4D4D4"/>
-          <w:sz w:val="21"/>
-          <w:szCs w:val="21"/>
-          <w:lang/>
+        </w:rPr>
+      </w:pPr>
+      <w:r>
+        <w:rPr>
+          <w:rFonts w:ascii="Consolas" w:eastAsia="Times New Roman" w:hAnsi="Consolas" w:cs="Times New Roman"/>
+          <w:color w:val="D4D4D4"/>
+          <w:sz w:val="21"/>
+          <w:szCs w:val="21"/>
         </w:rPr>
         <w:t>            );</w:t>
       </w:r>
@@ -957,7 +889,6 @@
           <w:color w:val="D4D4D4"/>
           <w:sz w:val="21"/>
           <w:szCs w:val="21"/>
-          <w:lang/>
         </w:rPr>
       </w:pPr>
       <w:r>
@@ -966,7 +897,6 @@
           <w:color w:val="808080"/>
           <w:sz w:val="21"/>
           <w:szCs w:val="21"/>
-          <w:lang/>
         </w:rPr>
         <w:t>&lt;</w:t>
       </w:r>
@@ -976,7 +906,6 @@
           <w:color w:val="569CD6"/>
           <w:sz w:val="21"/>
           <w:szCs w:val="21"/>
-          <w:lang/>
         </w:rPr>
         <w:t>h1</w:t>
       </w:r>
@@ -986,7 +915,6 @@
           <w:color w:val="808080"/>
           <w:sz w:val="21"/>
           <w:szCs w:val="21"/>
-          <w:lang/>
         </w:rPr>
         <w:t>&gt;</w:t>
       </w:r>
@@ -1005,16 +933,14 @@
           <w:color w:val="D4D4D4"/>
           <w:sz w:val="21"/>
           <w:szCs w:val="21"/>
-          <w:lang/>
-        </w:rPr>
-      </w:pPr>
-      <w:r>
-        <w:rPr>
-          <w:rFonts w:ascii="Consolas" w:eastAsia="Times New Roman" w:hAnsi="Consolas" w:cs="Times New Roman"/>
-          <w:color w:val="D4D4D4"/>
-          <w:sz w:val="21"/>
-          <w:szCs w:val="21"/>
-          <w:lang/>
+        </w:rPr>
+      </w:pPr>
+      <w:r>
+        <w:rPr>
+          <w:rFonts w:ascii="Consolas" w:eastAsia="Times New Roman" w:hAnsi="Consolas" w:cs="Times New Roman"/>
+          <w:color w:val="D4D4D4"/>
+          <w:sz w:val="21"/>
+          <w:szCs w:val="21"/>
         </w:rPr>
         <w:t>    {{</w:t>
       </w:r>
@@ -1024,7 +950,6 @@
           <w:color w:val="9CDCFE"/>
           <w:sz w:val="21"/>
           <w:szCs w:val="21"/>
-          <w:lang/>
         </w:rPr>
         <w:t>title</w:t>
       </w:r>
@@ -1034,7 +959,6 @@
           <w:color w:val="D4D4D4"/>
           <w:sz w:val="21"/>
           <w:szCs w:val="21"/>
-          <w:lang/>
         </w:rPr>
         <w:t>}}</w:t>
       </w:r>
@@ -1053,7 +977,6 @@
           <w:color w:val="D4D4D4"/>
           <w:sz w:val="21"/>
           <w:szCs w:val="21"/>
-          <w:lang/>
         </w:rPr>
       </w:pPr>
       <w:r>
@@ -1062,7 +985,6 @@
           <w:color w:val="808080"/>
           <w:sz w:val="21"/>
           <w:szCs w:val="21"/>
-          <w:lang/>
         </w:rPr>
         <w:t>&lt;/</w:t>
       </w:r>
@@ -1072,7 +994,6 @@
           <w:color w:val="569CD6"/>
           <w:sz w:val="21"/>
           <w:szCs w:val="21"/>
-          <w:lang/>
         </w:rPr>
         <w:t>h1</w:t>
       </w:r>
@@ -1082,7 +1003,6 @@
           <w:color w:val="808080"/>
           <w:sz w:val="21"/>
           <w:szCs w:val="21"/>
-          <w:lang/>
         </w:rPr>
         <w:t>&gt;</w:t>
       </w:r>
@@ -1101,7 +1021,6 @@
           <w:color w:val="D4D4D4"/>
           <w:sz w:val="21"/>
           <w:szCs w:val="21"/>
-          <w:lang/>
         </w:rPr>
       </w:pPr>
       <w:r>
@@ -1110,7 +1029,6 @@
           <w:color w:val="808080"/>
           <w:sz w:val="21"/>
           <w:szCs w:val="21"/>
-          <w:lang/>
         </w:rPr>
         <w:t>&lt;</w:t>
       </w:r>
@@ -1120,7 +1038,6 @@
           <w:color w:val="569CD6"/>
           <w:sz w:val="21"/>
           <w:szCs w:val="21"/>
-          <w:lang/>
         </w:rPr>
         <w:t>ul</w:t>
       </w:r>
@@ -1130,7 +1047,6 @@
           <w:color w:val="808080"/>
           <w:sz w:val="21"/>
           <w:szCs w:val="21"/>
-          <w:lang/>
         </w:rPr>
         <w:t>&gt;</w:t>
       </w:r>
@@ -1149,16 +1065,14 @@
           <w:color w:val="D4D4D4"/>
           <w:sz w:val="21"/>
           <w:szCs w:val="21"/>
-          <w:lang/>
-        </w:rPr>
-      </w:pPr>
-      <w:r>
-        <w:rPr>
-          <w:rFonts w:ascii="Consolas" w:eastAsia="Times New Roman" w:hAnsi="Consolas" w:cs="Times New Roman"/>
-          <w:color w:val="D4D4D4"/>
-          <w:sz w:val="21"/>
-          <w:szCs w:val="21"/>
-          <w:lang/>
+        </w:rPr>
+      </w:pPr>
+      <w:r>
+        <w:rPr>
+          <w:rFonts w:ascii="Consolas" w:eastAsia="Times New Roman" w:hAnsi="Consolas" w:cs="Times New Roman"/>
+          <w:color w:val="D4D4D4"/>
+          <w:sz w:val="21"/>
+          <w:szCs w:val="21"/>
         </w:rPr>
         <w:t xml:space="preserve">    </w:t>
       </w:r>
@@ -1168,7 +1082,6 @@
           <w:color w:val="808080"/>
           <w:sz w:val="21"/>
           <w:szCs w:val="21"/>
-          <w:lang/>
         </w:rPr>
         <w:t>&lt;</w:t>
       </w:r>
@@ -1178,7 +1091,6 @@
           <w:color w:val="569CD6"/>
           <w:sz w:val="21"/>
           <w:szCs w:val="21"/>
-          <w:lang/>
         </w:rPr>
         <w:t>li</w:t>
       </w:r>
@@ -1188,7 +1100,6 @@
           <w:color w:val="D4D4D4"/>
           <w:sz w:val="21"/>
           <w:szCs w:val="21"/>
-          <w:lang/>
         </w:rPr>
         <w:t xml:space="preserve"> </w:t>
       </w:r>
@@ -1198,7 +1109,6 @@
           <w:color w:val="9CDCFE"/>
           <w:sz w:val="21"/>
           <w:szCs w:val="21"/>
-          <w:lang/>
         </w:rPr>
         <w:t>*ngFor</w:t>
       </w:r>
@@ -1208,7 +1118,6 @@
           <w:color w:val="D4D4D4"/>
           <w:sz w:val="21"/>
           <w:szCs w:val="21"/>
-          <w:lang/>
         </w:rPr>
         <w:t>=</w:t>
       </w:r>
@@ -1218,7 +1127,6 @@
           <w:color w:val="CE9178"/>
           <w:sz w:val="21"/>
           <w:szCs w:val="21"/>
-          <w:lang/>
         </w:rPr>
         <w:t>"let user of users"</w:t>
       </w:r>
@@ -1228,7 +1136,6 @@
           <w:color w:val="808080"/>
           <w:sz w:val="21"/>
           <w:szCs w:val="21"/>
-          <w:lang/>
         </w:rPr>
         <w:t>&gt;</w:t>
       </w:r>
@@ -1247,16 +1154,14 @@
           <w:color w:val="D4D4D4"/>
           <w:sz w:val="21"/>
           <w:szCs w:val="21"/>
-          <w:lang/>
-        </w:rPr>
-      </w:pPr>
-      <w:r>
-        <w:rPr>
-          <w:rFonts w:ascii="Consolas" w:eastAsia="Times New Roman" w:hAnsi="Consolas" w:cs="Times New Roman"/>
-          <w:color w:val="D4D4D4"/>
-          <w:sz w:val="21"/>
-          <w:szCs w:val="21"/>
-          <w:lang/>
+        </w:rPr>
+      </w:pPr>
+      <w:r>
+        <w:rPr>
+          <w:rFonts w:ascii="Consolas" w:eastAsia="Times New Roman" w:hAnsi="Consolas" w:cs="Times New Roman"/>
+          <w:color w:val="D4D4D4"/>
+          <w:sz w:val="21"/>
+          <w:szCs w:val="21"/>
         </w:rPr>
         <w:t>        {{</w:t>
       </w:r>
@@ -1266,7 +1171,6 @@
           <w:color w:val="9CDCFE"/>
           <w:sz w:val="21"/>
           <w:szCs w:val="21"/>
-          <w:lang/>
         </w:rPr>
         <w:t>user</w:t>
       </w:r>
@@ -1276,7 +1180,6 @@
           <w:color w:val="D4D4D4"/>
           <w:sz w:val="21"/>
           <w:szCs w:val="21"/>
-          <w:lang/>
         </w:rPr>
         <w:t>.</w:t>
       </w:r>
@@ -1286,7 +1189,6 @@
           <w:color w:val="9CDCFE"/>
           <w:sz w:val="21"/>
           <w:szCs w:val="21"/>
-          <w:lang/>
         </w:rPr>
         <w:t>Id</w:t>
       </w:r>
@@ -1296,7 +1198,6 @@
           <w:color w:val="D4D4D4"/>
           <w:sz w:val="21"/>
           <w:szCs w:val="21"/>
-          <w:lang/>
         </w:rPr>
         <w:t>}} - {{</w:t>
       </w:r>
@@ -1306,7 +1207,6 @@
           <w:color w:val="9CDCFE"/>
           <w:sz w:val="21"/>
           <w:szCs w:val="21"/>
-          <w:lang/>
         </w:rPr>
         <w:t>user</w:t>
       </w:r>
@@ -1316,7 +1216,6 @@
           <w:color w:val="D4D4D4"/>
           <w:sz w:val="21"/>
           <w:szCs w:val="21"/>
-          <w:lang/>
         </w:rPr>
         <w:t>.</w:t>
       </w:r>
@@ -1326,7 +1225,6 @@
           <w:color w:val="9CDCFE"/>
           <w:sz w:val="21"/>
           <w:szCs w:val="21"/>
-          <w:lang/>
         </w:rPr>
         <w:t>userName</w:t>
       </w:r>
@@ -1336,7 +1234,6 @@
           <w:color w:val="D4D4D4"/>
           <w:sz w:val="21"/>
           <w:szCs w:val="21"/>
-          <w:lang/>
         </w:rPr>
         <w:t>}}</w:t>
       </w:r>
@@ -1355,16 +1252,14 @@
           <w:color w:val="D4D4D4"/>
           <w:sz w:val="21"/>
           <w:szCs w:val="21"/>
-          <w:lang/>
-        </w:rPr>
-      </w:pPr>
-      <w:r>
-        <w:rPr>
-          <w:rFonts w:ascii="Consolas" w:eastAsia="Times New Roman" w:hAnsi="Consolas" w:cs="Times New Roman"/>
-          <w:color w:val="D4D4D4"/>
-          <w:sz w:val="21"/>
-          <w:szCs w:val="21"/>
-          <w:lang/>
+        </w:rPr>
+      </w:pPr>
+      <w:r>
+        <w:rPr>
+          <w:rFonts w:ascii="Consolas" w:eastAsia="Times New Roman" w:hAnsi="Consolas" w:cs="Times New Roman"/>
+          <w:color w:val="D4D4D4"/>
+          <w:sz w:val="21"/>
+          <w:szCs w:val="21"/>
         </w:rPr>
         <w:t xml:space="preserve">    </w:t>
       </w:r>
@@ -1374,7 +1269,6 @@
           <w:color w:val="808080"/>
           <w:sz w:val="21"/>
           <w:szCs w:val="21"/>
-          <w:lang/>
         </w:rPr>
         <w:t>&lt;/</w:t>
       </w:r>
@@ -1384,7 +1278,6 @@
           <w:color w:val="569CD6"/>
           <w:sz w:val="21"/>
           <w:szCs w:val="21"/>
-          <w:lang/>
         </w:rPr>
         <w:t>li</w:t>
       </w:r>
@@ -1394,7 +1287,6 @@
           <w:color w:val="808080"/>
           <w:sz w:val="21"/>
           <w:szCs w:val="21"/>
-          <w:lang/>
         </w:rPr>
         <w:t>&gt;</w:t>
       </w:r>
@@ -1413,7 +1305,6 @@
           <w:color w:val="D4D4D4"/>
           <w:sz w:val="21"/>
           <w:szCs w:val="21"/>
-          <w:lang/>
         </w:rPr>
       </w:pPr>
       <w:r>
@@ -1422,7 +1313,6 @@
           <w:color w:val="808080"/>
           <w:sz w:val="21"/>
           <w:szCs w:val="21"/>
-          <w:lang/>
         </w:rPr>
         <w:t>&lt;/</w:t>
       </w:r>
@@ -1432,7 +1322,6 @@
           <w:color w:val="569CD6"/>
           <w:sz w:val="21"/>
           <w:szCs w:val="21"/>
-          <w:lang/>
         </w:rPr>
         <w:t>ul</w:t>
       </w:r>
@@ -1442,7 +1331,6 @@
           <w:color w:val="808080"/>
           <w:sz w:val="21"/>
           <w:szCs w:val="21"/>
-          <w:lang/>
         </w:rPr>
         <w:t>&gt;</w:t>
       </w:r>
@@ -1477,19 +1365,11 @@
           <w:lang w:val="en-US"/>
         </w:rPr>
       </w:pPr>
-      <w:proofErr w:type="gramStart"/>
-      <w:r>
-        <w:rPr>
-          <w:lang w:val="en-US"/>
-        </w:rPr>
-        <w:t>..</w:t>
-      </w:r>
-      <w:proofErr w:type="gramEnd"/>
-      <w:r>
-        <w:rPr>
-          <w:lang w:val="en-US"/>
-        </w:rPr>
-        <w:t>\</w:t>
+      <w:r>
+        <w:rPr>
+          <w:lang w:val="en-US"/>
+        </w:rPr>
+        <w:t>..\</w:t>
       </w:r>
       <w:r>
         <w:rPr>
@@ -1563,7 +1443,6 @@
           <w:lang w:val="en-US"/>
         </w:rPr>
       </w:pPr>
-      <w:proofErr w:type="spellStart"/>
       <w:r>
         <w:rPr>
           <w:b/>
@@ -1572,20 +1451,8 @@
           <w:highlight w:val="black"/>
           <w:lang w:val="en-US"/>
         </w:rPr>
-        <w:t>npm</w:t>
-      </w:r>
-      <w:proofErr w:type="spellEnd"/>
-      <w:r>
-        <w:rPr>
-          <w:b/>
-          <w:bCs/>
-          <w:color w:val="FFFF00"/>
-          <w:highlight w:val="black"/>
-          <w:lang w:val="en-US"/>
-        </w:rPr>
-        <w:t xml:space="preserve"> </w:t>
-      </w:r>
-      <w:proofErr w:type="spellStart"/>
+        <w:t xml:space="preserve">npm </w:t>
+      </w:r>
       <w:r>
         <w:rPr>
           <w:b/>
@@ -1594,40 +1461,7 @@
           <w:highlight w:val="black"/>
           <w:lang w:val="en-US"/>
         </w:rPr>
-        <w:t>i</w:t>
-      </w:r>
-      <w:proofErr w:type="spellEnd"/>
-      <w:r>
-        <w:rPr>
-          <w:b/>
-          <w:bCs/>
-          <w:color w:val="D9D9D9" w:themeColor="background1" w:themeShade="D9"/>
-          <w:highlight w:val="black"/>
-          <w:lang w:val="en-US"/>
-        </w:rPr>
-        <w:t xml:space="preserve"> </w:t>
-      </w:r>
-      <w:proofErr w:type="spellStart"/>
-      <w:r>
-        <w:rPr>
-          <w:b/>
-          <w:bCs/>
-          <w:color w:val="D9D9D9" w:themeColor="background1" w:themeShade="D9"/>
-          <w:highlight w:val="black"/>
-          <w:lang w:val="en-US"/>
-        </w:rPr>
-        <w:t>ngx</w:t>
-      </w:r>
-      <w:proofErr w:type="spellEnd"/>
-      <w:r>
-        <w:rPr>
-          <w:b/>
-          <w:bCs/>
-          <w:color w:val="D9D9D9" w:themeColor="background1" w:themeShade="D9"/>
-          <w:highlight w:val="black"/>
-          <w:lang w:val="en-US"/>
-        </w:rPr>
-        <w:t>-bootstrap --save</w:t>
+        <w:t>i ngx-bootstrap --save</w:t>
       </w:r>
     </w:p>
     <w:p>
@@ -1645,13 +1479,7 @@
         <w:rPr>
           <w:lang w:val="en-US"/>
         </w:rPr>
-        <w:t xml:space="preserve">copy code </w:t>
-      </w:r>
-      <w:r>
-        <w:rPr>
-          <w:lang w:val="en-US"/>
-        </w:rPr>
-        <w:t>f</w:t>
+        <w:t>copy code f</w:t>
       </w:r>
       <w:r>
         <w:rPr>
@@ -1732,21 +1560,7 @@
         <w:rPr>
           <w:lang w:val="en-US"/>
         </w:rPr>
-        <w:t>\client\</w:t>
-      </w:r>
-      <w:proofErr w:type="spellStart"/>
-      <w:r>
-        <w:rPr>
-          <w:lang w:val="en-US"/>
-        </w:rPr>
-        <w:t>src</w:t>
-      </w:r>
-      <w:proofErr w:type="spellEnd"/>
-      <w:r>
-        <w:rPr>
-          <w:lang w:val="en-US"/>
-        </w:rPr>
-        <w:t>\index.html</w:t>
+        <w:t>\client\src\index.html</w:t>
       </w:r>
       <w:r>
         <w:rPr>
@@ -1823,7 +1637,6 @@
         </w:rPr>
         <w:t xml:space="preserve"> </w:t>
       </w:r>
-      <w:proofErr w:type="spellStart"/>
       <w:r>
         <w:rPr>
           <w:b/>
@@ -1832,18 +1645,7 @@
           <w:highlight w:val="darkGray"/>
           <w:lang w:val="en-US"/>
         </w:rPr>
-        <w:t>npm</w:t>
-      </w:r>
-      <w:proofErr w:type="spellEnd"/>
-      <w:r>
-        <w:rPr>
-          <w:b/>
-          <w:bCs/>
-          <w:color w:val="FFFF00"/>
-          <w:highlight w:val="darkGray"/>
-          <w:lang w:val="en-US"/>
-        </w:rPr>
-        <w:t xml:space="preserve"> </w:t>
+        <w:t xml:space="preserve">npm </w:t>
       </w:r>
       <w:r>
         <w:rPr>
@@ -1952,7 +1754,6 @@
         </w:rPr>
         <w:t xml:space="preserve"> by command: </w:t>
       </w:r>
-      <w:proofErr w:type="spellStart"/>
       <w:r>
         <w:rPr>
           <w:b/>
@@ -1961,9 +1762,901 @@
           <w:highlight w:val="black"/>
           <w:lang w:val="en-US"/>
         </w:rPr>
-        <w:t>npm</w:t>
-      </w:r>
-      <w:proofErr w:type="spellEnd"/>
+        <w:t xml:space="preserve">npm </w:t>
+      </w:r>
+      <w:r>
+        <w:rPr>
+          <w:b/>
+          <w:bCs/>
+          <w:color w:val="D9D9D9" w:themeColor="background1" w:themeShade="D9"/>
+          <w:highlight w:val="black"/>
+          <w:lang w:val="en-US"/>
+        </w:rPr>
+        <w:t>i font-awesome</w:t>
+      </w:r>
+    </w:p>
+    <w:p>
+      <w:pPr>
+        <w:pStyle w:val="ListParagraph"/>
+        <w:numPr>
+          <w:ilvl w:val="1"/>
+          <w:numId w:val="10"/>
+        </w:numPr>
+        <w:spacing w:after="0"/>
+        <w:rPr>
+          <w:lang w:val="en-US"/>
+        </w:rPr>
+      </w:pPr>
+      <w:r>
+        <w:rPr>
+          <w:lang w:val="en-US"/>
+        </w:rPr>
+        <w:t>..\client\angular.json</w:t>
+      </w:r>
+      <w:r>
+        <w:rPr>
+          <w:lang w:val="en-US"/>
+        </w:rPr>
+        <w:t xml:space="preserve"> </w:t>
+      </w:r>
+      <w:r>
+        <w:rPr>
+          <w:lang w:val="en-US"/>
+        </w:rPr>
+        <w:sym w:font="Wingdings" w:char="F0E0"/>
+      </w:r>
+      <w:r>
+        <w:rPr>
+          <w:lang w:val="en-US"/>
+        </w:rPr>
+        <w:t xml:space="preserve"> “</w:t>
+      </w:r>
+      <w:r>
+        <w:rPr>
+          <w:lang w:val="en-US"/>
+        </w:rPr>
+        <w:t>options”</w:t>
+      </w:r>
+      <w:r>
+        <w:rPr>
+          <w:lang w:val="en-US"/>
+        </w:rPr>
+        <w:t xml:space="preserve"> </w:t>
+      </w:r>
+      <w:r>
+        <w:rPr>
+          <w:lang w:val="en-US"/>
+        </w:rPr>
+        <w:sym w:font="Wingdings" w:char="F0E0"/>
+      </w:r>
+      <w:r>
+        <w:rPr>
+          <w:lang w:val="en-US"/>
+        </w:rPr>
+        <w:t xml:space="preserve"> “styles” </w:t>
+      </w:r>
+      <w:r>
+        <w:rPr>
+          <w:lang w:val="en-US"/>
+        </w:rPr>
+        <w:t xml:space="preserve">– add: </w:t>
+      </w:r>
+    </w:p>
+    <w:p>
+      <w:pPr>
+        <w:pStyle w:val="ListParagraph"/>
+        <w:numPr>
+          <w:ilvl w:val="0"/>
+          <w:numId w:val="12"/>
+        </w:numPr>
+        <w:shd w:val="clear" w:color="auto" w:fill="1E1E1E"/>
+        <w:spacing w:after="0" w:line="285" w:lineRule="atLeast"/>
+        <w:rPr>
+          <w:rFonts w:ascii="Consolas" w:eastAsia="Times New Roman" w:hAnsi="Consolas" w:cs="Times New Roman"/>
+          <w:color w:val="D4D4D4"/>
+          <w:sz w:val="21"/>
+          <w:szCs w:val="21"/>
+        </w:rPr>
+      </w:pPr>
+      <w:r>
+        <w:rPr>
+          <w:rFonts w:ascii="Consolas" w:eastAsia="Times New Roman" w:hAnsi="Consolas" w:cs="Times New Roman"/>
+          <w:color w:val="D4D4D4"/>
+          <w:sz w:val="21"/>
+          <w:szCs w:val="21"/>
+        </w:rPr>
+        <w:t xml:space="preserve">    </w:t>
+      </w:r>
+      <w:r>
+        <w:rPr>
+          <w:rFonts w:ascii="Consolas" w:eastAsia="Times New Roman" w:hAnsi="Consolas" w:cs="Times New Roman"/>
+          <w:color w:val="CE9178"/>
+          <w:sz w:val="21"/>
+          <w:szCs w:val="21"/>
+        </w:rPr>
+        <w:t>"./node_modules/font-awesome/css/font-awesome.min.css"</w:t>
+      </w:r>
+      <w:r>
+        <w:rPr>
+          <w:rFonts w:ascii="Consolas" w:eastAsia="Times New Roman" w:hAnsi="Consolas" w:cs="Times New Roman"/>
+          <w:color w:val="D4D4D4"/>
+          <w:sz w:val="21"/>
+          <w:szCs w:val="21"/>
+        </w:rPr>
+        <w:t>,</w:t>
+      </w:r>
+    </w:p>
+    <w:p>
+      <w:pPr>
+        <w:pStyle w:val="ListParagraph"/>
+        <w:numPr>
+          <w:ilvl w:val="1"/>
+          <w:numId w:val="10"/>
+        </w:numPr>
+        <w:spacing w:after="0"/>
+        <w:rPr>
+          <w:lang w:val="en-US"/>
+        </w:rPr>
+      </w:pPr>
+      <w:r>
+        <w:rPr>
+          <w:lang w:val="en-US"/>
+        </w:rPr>
+        <w:t>To check if it works</w:t>
+      </w:r>
+      <w:r>
+        <w:rPr>
+          <w:lang w:val="en-US"/>
+        </w:rPr>
+        <w:t>, add</w:t>
+      </w:r>
+      <w:r>
+        <w:rPr>
+          <w:lang w:val="en-US"/>
+        </w:rPr>
+        <w:t>:</w:t>
+      </w:r>
+    </w:p>
+    <w:p>
+      <w:pPr>
+        <w:shd w:val="clear" w:color="auto" w:fill="1E1E1E"/>
+        <w:spacing w:after="0" w:line="285" w:lineRule="atLeast"/>
+        <w:ind w:left="1080"/>
+        <w:rPr>
+          <w:rFonts w:ascii="Consolas" w:eastAsia="Times New Roman" w:hAnsi="Consolas" w:cs="Times New Roman"/>
+          <w:color w:val="D4D4D4"/>
+          <w:sz w:val="21"/>
+          <w:szCs w:val="21"/>
+        </w:rPr>
+      </w:pPr>
+      <w:r>
+        <w:rPr>
+          <w:rFonts w:ascii="Consolas" w:eastAsia="Times New Roman" w:hAnsi="Consolas" w:cs="Times New Roman"/>
+          <w:color w:val="D4D4D4"/>
+          <w:sz w:val="21"/>
+          <w:szCs w:val="21"/>
+          <w:lang w:val="en-US"/>
+        </w:rPr>
+        <w:t>3.</w:t>
+      </w:r>
+      <w:r>
+        <w:rPr>
+          <w:rFonts w:ascii="Consolas" w:eastAsia="Times New Roman" w:hAnsi="Consolas" w:cs="Times New Roman"/>
+          <w:color w:val="D4D4D4"/>
+          <w:sz w:val="21"/>
+          <w:szCs w:val="21"/>
+        </w:rPr>
+        <w:t xml:space="preserve">    </w:t>
+      </w:r>
+      <w:r>
+        <w:rPr>
+          <w:rFonts w:ascii="Consolas" w:eastAsia="Times New Roman" w:hAnsi="Consolas" w:cs="Times New Roman"/>
+          <w:color w:val="808080"/>
+          <w:sz w:val="21"/>
+          <w:szCs w:val="21"/>
+        </w:rPr>
+        <w:t>&lt;</w:t>
+      </w:r>
+      <w:r>
+        <w:rPr>
+          <w:rFonts w:ascii="Consolas" w:eastAsia="Times New Roman" w:hAnsi="Consolas" w:cs="Times New Roman"/>
+          <w:color w:val="569CD6"/>
+          <w:sz w:val="21"/>
+          <w:szCs w:val="21"/>
+        </w:rPr>
+        <w:t>i</w:t>
+      </w:r>
+      <w:r>
+        <w:rPr>
+          <w:rFonts w:ascii="Consolas" w:eastAsia="Times New Roman" w:hAnsi="Consolas" w:cs="Times New Roman"/>
+          <w:color w:val="D4D4D4"/>
+          <w:sz w:val="21"/>
+          <w:szCs w:val="21"/>
+        </w:rPr>
+        <w:t xml:space="preserve"> </w:t>
+      </w:r>
+      <w:r>
+        <w:rPr>
+          <w:rFonts w:ascii="Consolas" w:eastAsia="Times New Roman" w:hAnsi="Consolas" w:cs="Times New Roman"/>
+          <w:color w:val="9CDCFE"/>
+          <w:sz w:val="21"/>
+          <w:szCs w:val="21"/>
+        </w:rPr>
+        <w:t>class</w:t>
+      </w:r>
+      <w:r>
+        <w:rPr>
+          <w:rFonts w:ascii="Consolas" w:eastAsia="Times New Roman" w:hAnsi="Consolas" w:cs="Times New Roman"/>
+          <w:color w:val="D4D4D4"/>
+          <w:sz w:val="21"/>
+          <w:szCs w:val="21"/>
+        </w:rPr>
+        <w:t>=</w:t>
+      </w:r>
+      <w:r>
+        <w:rPr>
+          <w:rFonts w:ascii="Consolas" w:eastAsia="Times New Roman" w:hAnsi="Consolas" w:cs="Times New Roman"/>
+          <w:color w:val="CE9178"/>
+          <w:sz w:val="21"/>
+          <w:szCs w:val="21"/>
+        </w:rPr>
+        <w:t>"fa fa-user"</w:t>
+      </w:r>
+      <w:r>
+        <w:rPr>
+          <w:rFonts w:ascii="Consolas" w:eastAsia="Times New Roman" w:hAnsi="Consolas" w:cs="Times New Roman"/>
+          <w:color w:val="808080"/>
+          <w:sz w:val="21"/>
+          <w:szCs w:val="21"/>
+        </w:rPr>
+        <w:t>&gt;&lt;/</w:t>
+      </w:r>
+      <w:r>
+        <w:rPr>
+          <w:rFonts w:ascii="Consolas" w:eastAsia="Times New Roman" w:hAnsi="Consolas" w:cs="Times New Roman"/>
+          <w:color w:val="569CD6"/>
+          <w:sz w:val="21"/>
+          <w:szCs w:val="21"/>
+        </w:rPr>
+        <w:t>i</w:t>
+      </w:r>
+      <w:r>
+        <w:rPr>
+          <w:rFonts w:ascii="Consolas" w:eastAsia="Times New Roman" w:hAnsi="Consolas" w:cs="Times New Roman"/>
+          <w:color w:val="808080"/>
+          <w:sz w:val="21"/>
+          <w:szCs w:val="21"/>
+        </w:rPr>
+        <w:t>&gt;</w:t>
+      </w:r>
+    </w:p>
+    <w:p>
+      <w:pPr>
+        <w:pStyle w:val="ListParagraph"/>
+        <w:numPr>
+          <w:ilvl w:val="0"/>
+          <w:numId w:val="10"/>
+        </w:numPr>
+        <w:spacing w:after="0"/>
+        <w:rPr>
+          <w:lang w:val="en-US"/>
+        </w:rPr>
+      </w:pPr>
+      <w:r>
+        <w:rPr>
+          <w:lang w:val="en-US"/>
+        </w:rPr>
+        <w:t>HTTPS</w:t>
+      </w:r>
+    </w:p>
+    <w:p>
+      <w:pPr>
+        <w:pStyle w:val="ListParagraph"/>
+        <w:numPr>
+          <w:ilvl w:val="1"/>
+          <w:numId w:val="10"/>
+        </w:numPr>
+        <w:spacing w:after="0"/>
+        <w:rPr>
+          <w:lang w:val="en-US"/>
+        </w:rPr>
+      </w:pPr>
+      <w:r>
+        <w:rPr>
+          <w:lang w:val="en-US"/>
+        </w:rPr>
+        <w:t xml:space="preserve">Perform </w:t>
+      </w:r>
+      <w:r>
+        <w:rPr>
+          <w:lang w:val="en-US"/>
+        </w:rPr>
+        <w:t xml:space="preserve">actions by </w:t>
+      </w:r>
+      <w:r>
+        <w:rPr>
+          <w:lang w:val="en-US"/>
+        </w:rPr>
+        <w:t>“</w:t>
+      </w:r>
+      <w:r>
+        <w:rPr>
+          <w:lang w:val="en-US"/>
+        </w:rPr>
+        <w:t>..</w:t>
+      </w:r>
+      <w:r>
+        <w:rPr>
+          <w:lang w:val="en-US"/>
+        </w:rPr>
+        <w:t>\StudentAssets\generateTrustedSSL\Instructions.txt</w:t>
+      </w:r>
+      <w:r>
+        <w:rPr>
+          <w:lang w:val="en-US"/>
+        </w:rPr>
+        <w:t>”</w:t>
+      </w:r>
+      <w:r>
+        <w:rPr>
+          <w:lang w:val="en-US"/>
+        </w:rPr>
+        <w:t>.</w:t>
+      </w:r>
+    </w:p>
+    <w:p>
+      <w:pPr>
+        <w:pStyle w:val="ListParagraph"/>
+        <w:numPr>
+          <w:ilvl w:val="1"/>
+          <w:numId w:val="10"/>
+        </w:numPr>
+        <w:spacing w:after="0"/>
+        <w:rPr>
+          <w:lang w:val="en-US"/>
+        </w:rPr>
+      </w:pPr>
+      <w:r>
+        <w:rPr>
+          <w:lang w:val="en-US"/>
+        </w:rPr>
+        <w:t>..\client\</w:t>
+      </w:r>
+      <w:r>
+        <w:rPr>
+          <w:b/>
+          <w:bCs/>
+          <w:lang w:val="en-US"/>
+        </w:rPr>
+        <w:t>ssl</w:t>
+      </w:r>
+    </w:p>
+    <w:p>
+      <w:pPr>
+        <w:rPr>
+          <w:lang w:val="en-US"/>
+        </w:rPr>
+      </w:pPr>
+      <w:r>
+        <w:rPr>
+          <w:lang w:val="en-US"/>
+        </w:rPr>
+        <w:br w:type="page"/>
+      </w:r>
+    </w:p>
+    <w:p>
+      <w:pPr>
+        <w:pStyle w:val="ListParagraph"/>
+        <w:numPr>
+          <w:ilvl w:val="1"/>
+          <w:numId w:val="10"/>
+        </w:numPr>
+        <w:spacing w:after="0"/>
+        <w:rPr>
+          <w:lang w:val="en-US"/>
+        </w:rPr>
+      </w:pPr>
+      <w:r>
+        <w:rPr>
+          <w:lang w:val="en-US"/>
+        </w:rPr>
+        <w:lastRenderedPageBreak/>
+        <w:t>C</w:t>
+      </w:r>
+      <w:r>
+        <w:rPr>
+          <w:lang w:val="en-US"/>
+        </w:rPr>
+        <w:t>opy</w:t>
+      </w:r>
+      <w:r>
+        <w:rPr>
+          <w:lang w:val="en-US"/>
+        </w:rPr>
+        <w:t xml:space="preserve"> “</w:t>
+      </w:r>
+      <w:r>
+        <w:rPr>
+          <w:lang w:val="en-US"/>
+        </w:rPr>
+        <w:t>server.crt</w:t>
+      </w:r>
+      <w:r>
+        <w:rPr>
+          <w:lang w:val="en-US"/>
+        </w:rPr>
+        <w:t xml:space="preserve">” and </w:t>
+      </w:r>
+      <w:r>
+        <w:rPr>
+          <w:lang w:val="en-US"/>
+        </w:rPr>
+        <w:t>“</w:t>
+      </w:r>
+      <w:r>
+        <w:rPr>
+          <w:lang w:val="en-US"/>
+        </w:rPr>
+        <w:t>server.key</w:t>
+      </w:r>
+      <w:r>
+        <w:rPr>
+          <w:lang w:val="en-US"/>
+        </w:rPr>
+        <w:t xml:space="preserve">” </w:t>
+      </w:r>
+    </w:p>
+    <w:p>
+      <w:pPr>
+        <w:spacing w:after="0"/>
+        <w:ind w:left="720" w:firstLine="720"/>
+        <w:rPr>
+          <w:lang w:val="en-US"/>
+        </w:rPr>
+      </w:pPr>
+      <w:r>
+        <w:rPr>
+          <w:lang w:val="en-US"/>
+        </w:rPr>
+        <w:t>F</w:t>
+      </w:r>
+      <w:r>
+        <w:rPr>
+          <w:lang w:val="en-US"/>
+        </w:rPr>
+        <w:t>rom</w:t>
+      </w:r>
+      <w:r>
+        <w:rPr>
+          <w:lang w:val="en-US"/>
+        </w:rPr>
+        <w:t>:</w:t>
+      </w:r>
+    </w:p>
+    <w:p>
+      <w:pPr>
+        <w:spacing w:after="0"/>
+        <w:ind w:left="720" w:firstLine="720"/>
+        <w:rPr>
+          <w:lang w:val="en-US"/>
+        </w:rPr>
+      </w:pPr>
+      <w:r>
+        <w:rPr>
+          <w:lang w:val="en-US"/>
+        </w:rPr>
+        <w:t>..\</w:t>
+      </w:r>
+      <w:r>
+        <w:rPr>
+          <w:lang w:val="en-US"/>
+        </w:rPr>
+        <w:t>StudentAssets\generateTrustedSSL\</w:t>
+      </w:r>
+    </w:p>
+    <w:p>
+      <w:pPr>
+        <w:spacing w:after="0"/>
+        <w:ind w:left="720" w:firstLine="720"/>
+        <w:rPr>
+          <w:lang w:val="en-US"/>
+        </w:rPr>
+      </w:pPr>
+      <w:r>
+        <w:rPr>
+          <w:lang w:val="en-US"/>
+        </w:rPr>
+        <w:t>To:</w:t>
+      </w:r>
+    </w:p>
+    <w:p>
+      <w:pPr>
+        <w:spacing w:after="0"/>
+        <w:ind w:left="720" w:firstLine="720"/>
+        <w:rPr>
+          <w:lang w:val="en-US"/>
+        </w:rPr>
+      </w:pPr>
+      <w:r>
+        <w:rPr>
+          <w:lang w:val="en-US"/>
+        </w:rPr>
+        <w:t>..</w:t>
+      </w:r>
+      <w:r>
+        <w:rPr>
+          <w:lang w:val="en-US"/>
+        </w:rPr>
+        <w:t>\client\ssl\</w:t>
+      </w:r>
+    </w:p>
+    <w:p>
+      <w:pPr>
+        <w:pStyle w:val="ListParagraph"/>
+        <w:numPr>
+          <w:ilvl w:val="1"/>
+          <w:numId w:val="10"/>
+        </w:numPr>
+        <w:spacing w:after="0"/>
+        <w:rPr>
+          <w:lang w:val="en-US"/>
+        </w:rPr>
+      </w:pPr>
+      <w:r>
+        <w:rPr>
+          <w:lang w:val="en-US"/>
+        </w:rPr>
+        <w:t>..</w:t>
+      </w:r>
+      <w:r>
+        <w:rPr>
+          <w:lang w:val="en-US"/>
+        </w:rPr>
+        <w:t>\client\angular.json</w:t>
+      </w:r>
+      <w:r>
+        <w:rPr>
+          <w:lang w:val="en-US"/>
+        </w:rPr>
+        <w:t xml:space="preserve"> </w:t>
+      </w:r>
+      <w:r>
+        <w:rPr>
+          <w:lang w:val="en-US"/>
+        </w:rPr>
+        <w:sym w:font="Wingdings" w:char="F0E0"/>
+      </w:r>
+      <w:r>
+        <w:rPr>
+          <w:lang w:val="en-US"/>
+        </w:rPr>
+        <w:t xml:space="preserve"> </w:t>
+      </w:r>
+      <w:r>
+        <w:rPr>
+          <w:lang w:val="en-US"/>
+        </w:rPr>
+        <w:t xml:space="preserve">“projects” </w:t>
+      </w:r>
+      <w:r>
+        <w:rPr>
+          <w:lang w:val="en-US"/>
+        </w:rPr>
+        <w:sym w:font="Wingdings" w:char="F0E0"/>
+      </w:r>
+      <w:r>
+        <w:rPr>
+          <w:lang w:val="en-US"/>
+        </w:rPr>
+        <w:t xml:space="preserve"> “client” </w:t>
+      </w:r>
+      <w:r>
+        <w:rPr>
+          <w:lang w:val="en-US"/>
+        </w:rPr>
+        <w:sym w:font="Wingdings" w:char="F0E0"/>
+      </w:r>
+      <w:r>
+        <w:rPr>
+          <w:lang w:val="en-US"/>
+        </w:rPr>
+        <w:t xml:space="preserve"> “archite</w:t>
+      </w:r>
+      <w:r>
+        <w:rPr>
+          <w:lang w:val="en-US"/>
+        </w:rPr>
+        <w:t xml:space="preserve">ct” </w:t>
+      </w:r>
+      <w:r>
+        <w:rPr>
+          <w:lang w:val="en-US"/>
+        </w:rPr>
+        <w:sym w:font="Wingdings" w:char="F0E0"/>
+      </w:r>
+      <w:r>
+        <w:rPr>
+          <w:lang w:val="en-US"/>
+        </w:rPr>
+        <w:t xml:space="preserve"> “serve” </w:t>
+      </w:r>
+      <w:r>
+        <w:rPr>
+          <w:lang w:val="en-US"/>
+        </w:rPr>
+        <w:sym w:font="Wingdings" w:char="F0E0"/>
+      </w:r>
+      <w:r>
+        <w:rPr>
+          <w:lang w:val="en-US"/>
+        </w:rPr>
+        <w:t xml:space="preserve"> ”configurations” </w:t>
+      </w:r>
+      <w:r>
+        <w:rPr>
+          <w:lang w:val="en-US"/>
+        </w:rPr>
+        <w:sym w:font="Wingdings" w:char="F0E0"/>
+      </w:r>
+      <w:r>
+        <w:rPr>
+          <w:lang w:val="en-US"/>
+        </w:rPr>
+        <w:t xml:space="preserve"> “</w:t>
+      </w:r>
+      <w:r>
+        <w:rPr>
+          <w:lang w:val="en-US"/>
+        </w:rPr>
+        <w:t xml:space="preserve">production” </w:t>
+      </w:r>
+      <w:r>
+        <w:rPr>
+          <w:lang w:val="en-US"/>
+        </w:rPr>
+        <w:t xml:space="preserve">and “development” </w:t>
+      </w:r>
+      <w:r>
+        <w:rPr>
+          <w:lang w:val="en-US"/>
+        </w:rPr>
+        <w:sym w:font="Wingdings" w:char="F0E0"/>
+      </w:r>
+      <w:r>
+        <w:rPr>
+          <w:lang w:val="en-US"/>
+        </w:rPr>
+        <w:t xml:space="preserve"> </w:t>
+      </w:r>
+      <w:r>
+        <w:rPr>
+          <w:lang w:val="en-US"/>
+        </w:rPr>
+        <w:t>add:</w:t>
+      </w:r>
+    </w:p>
+    <w:p>
+      <w:pPr>
+        <w:pStyle w:val="ListParagraph"/>
+        <w:numPr>
+          <w:ilvl w:val="0"/>
+          <w:numId w:val="15"/>
+        </w:numPr>
+        <w:shd w:val="clear" w:color="auto" w:fill="1E1E1E"/>
+        <w:spacing w:after="0" w:line="285" w:lineRule="atLeast"/>
+        <w:rPr>
+          <w:rFonts w:ascii="Consolas" w:eastAsia="Times New Roman" w:hAnsi="Consolas" w:cs="Times New Roman"/>
+          <w:color w:val="D4D4D4"/>
+          <w:sz w:val="21"/>
+          <w:szCs w:val="21"/>
+        </w:rPr>
+      </w:pPr>
+      <w:r>
+        <w:rPr>
+          <w:rFonts w:ascii="Consolas" w:eastAsia="Times New Roman" w:hAnsi="Consolas" w:cs="Times New Roman"/>
+          <w:color w:val="D4D4D4"/>
+          <w:sz w:val="21"/>
+          <w:szCs w:val="21"/>
+        </w:rPr>
+        <w:t xml:space="preserve">    </w:t>
+      </w:r>
+      <w:r>
+        <w:rPr>
+          <w:rFonts w:ascii="Consolas" w:eastAsia="Times New Roman" w:hAnsi="Consolas" w:cs="Times New Roman"/>
+          <w:color w:val="D4D4D4"/>
+          <w:sz w:val="21"/>
+          <w:szCs w:val="21"/>
+        </w:rPr>
+        <w:t>"</w:t>
+      </w:r>
+      <w:r>
+        <w:rPr>
+          <w:rFonts w:ascii="Consolas" w:eastAsia="Times New Roman" w:hAnsi="Consolas" w:cs="Times New Roman"/>
+          <w:color w:val="9CDCFE"/>
+          <w:sz w:val="21"/>
+          <w:szCs w:val="21"/>
+        </w:rPr>
+        <w:t>sslKey</w:t>
+      </w:r>
+      <w:r>
+        <w:rPr>
+          <w:rFonts w:ascii="Consolas" w:eastAsia="Times New Roman" w:hAnsi="Consolas" w:cs="Times New Roman"/>
+          <w:color w:val="D4D4D4"/>
+          <w:sz w:val="21"/>
+          <w:szCs w:val="21"/>
+        </w:rPr>
+        <w:t>":</w:t>
+      </w:r>
+      <w:r>
+        <w:rPr>
+          <w:rFonts w:ascii="Consolas" w:eastAsia="Times New Roman" w:hAnsi="Consolas" w:cs="Times New Roman"/>
+          <w:color w:val="CE9178"/>
+          <w:sz w:val="21"/>
+          <w:szCs w:val="21"/>
+        </w:rPr>
+        <w:t>"./ssl/server.key"</w:t>
+      </w:r>
+      <w:r>
+        <w:rPr>
+          <w:rFonts w:ascii="Consolas" w:eastAsia="Times New Roman" w:hAnsi="Consolas" w:cs="Times New Roman"/>
+          <w:color w:val="D4D4D4"/>
+          <w:sz w:val="21"/>
+          <w:szCs w:val="21"/>
+        </w:rPr>
+        <w:t>,</w:t>
+      </w:r>
+    </w:p>
+    <w:p>
+      <w:pPr>
+        <w:pStyle w:val="ListParagraph"/>
+        <w:numPr>
+          <w:ilvl w:val="0"/>
+          <w:numId w:val="15"/>
+        </w:numPr>
+        <w:shd w:val="clear" w:color="auto" w:fill="1E1E1E"/>
+        <w:spacing w:after="0" w:line="285" w:lineRule="atLeast"/>
+        <w:rPr>
+          <w:rFonts w:ascii="Consolas" w:eastAsia="Times New Roman" w:hAnsi="Consolas" w:cs="Times New Roman"/>
+          <w:color w:val="D4D4D4"/>
+          <w:sz w:val="21"/>
+          <w:szCs w:val="21"/>
+        </w:rPr>
+      </w:pPr>
+      <w:r>
+        <w:rPr>
+          <w:rFonts w:ascii="Consolas" w:eastAsia="Times New Roman" w:hAnsi="Consolas" w:cs="Times New Roman"/>
+          <w:color w:val="D4D4D4"/>
+          <w:sz w:val="21"/>
+          <w:szCs w:val="21"/>
+        </w:rPr>
+        <w:t xml:space="preserve">    </w:t>
+      </w:r>
+      <w:r>
+        <w:rPr>
+          <w:rFonts w:ascii="Consolas" w:eastAsia="Times New Roman" w:hAnsi="Consolas" w:cs="Times New Roman"/>
+          <w:color w:val="D4D4D4"/>
+          <w:sz w:val="21"/>
+          <w:szCs w:val="21"/>
+        </w:rPr>
+        <w:t>"</w:t>
+      </w:r>
+      <w:r>
+        <w:rPr>
+          <w:rFonts w:ascii="Consolas" w:eastAsia="Times New Roman" w:hAnsi="Consolas" w:cs="Times New Roman"/>
+          <w:color w:val="9CDCFE"/>
+          <w:sz w:val="21"/>
+          <w:szCs w:val="21"/>
+        </w:rPr>
+        <w:t>sslCert</w:t>
+      </w:r>
+      <w:r>
+        <w:rPr>
+          <w:rFonts w:ascii="Consolas" w:eastAsia="Times New Roman" w:hAnsi="Consolas" w:cs="Times New Roman"/>
+          <w:color w:val="D4D4D4"/>
+          <w:sz w:val="21"/>
+          <w:szCs w:val="21"/>
+        </w:rPr>
+        <w:t>":</w:t>
+      </w:r>
+      <w:r>
+        <w:rPr>
+          <w:rFonts w:ascii="Consolas" w:eastAsia="Times New Roman" w:hAnsi="Consolas" w:cs="Times New Roman"/>
+          <w:color w:val="CE9178"/>
+          <w:sz w:val="21"/>
+          <w:szCs w:val="21"/>
+        </w:rPr>
+        <w:t>"./ssl/server.crt"</w:t>
+      </w:r>
+      <w:r>
+        <w:rPr>
+          <w:rFonts w:ascii="Consolas" w:eastAsia="Times New Roman" w:hAnsi="Consolas" w:cs="Times New Roman"/>
+          <w:color w:val="D4D4D4"/>
+          <w:sz w:val="21"/>
+          <w:szCs w:val="21"/>
+        </w:rPr>
+        <w:t>,</w:t>
+      </w:r>
+    </w:p>
+    <w:p>
+      <w:pPr>
+        <w:pStyle w:val="ListParagraph"/>
+        <w:numPr>
+          <w:ilvl w:val="0"/>
+          <w:numId w:val="15"/>
+        </w:numPr>
+        <w:shd w:val="clear" w:color="auto" w:fill="1E1E1E"/>
+        <w:spacing w:after="0" w:line="285" w:lineRule="atLeast"/>
+        <w:rPr>
+          <w:rFonts w:ascii="Consolas" w:eastAsia="Times New Roman" w:hAnsi="Consolas" w:cs="Times New Roman"/>
+          <w:color w:val="D4D4D4"/>
+          <w:sz w:val="21"/>
+          <w:szCs w:val="21"/>
+        </w:rPr>
+      </w:pPr>
+      <w:r>
+        <w:rPr>
+          <w:rFonts w:ascii="Consolas" w:eastAsia="Times New Roman" w:hAnsi="Consolas" w:cs="Times New Roman"/>
+          <w:color w:val="D4D4D4"/>
+          <w:sz w:val="21"/>
+          <w:szCs w:val="21"/>
+        </w:rPr>
+        <w:t xml:space="preserve">    </w:t>
+      </w:r>
+      <w:r>
+        <w:rPr>
+          <w:rFonts w:ascii="Consolas" w:eastAsia="Times New Roman" w:hAnsi="Consolas" w:cs="Times New Roman"/>
+          <w:color w:val="D4D4D4"/>
+          <w:sz w:val="21"/>
+          <w:szCs w:val="21"/>
+        </w:rPr>
+        <w:t>"</w:t>
+      </w:r>
+      <w:r>
+        <w:rPr>
+          <w:rFonts w:ascii="Consolas" w:eastAsia="Times New Roman" w:hAnsi="Consolas" w:cs="Times New Roman"/>
+          <w:color w:val="9CDCFE"/>
+          <w:sz w:val="21"/>
+          <w:szCs w:val="21"/>
+        </w:rPr>
+        <w:t>ssl</w:t>
+      </w:r>
+      <w:r>
+        <w:rPr>
+          <w:rFonts w:ascii="Consolas" w:eastAsia="Times New Roman" w:hAnsi="Consolas" w:cs="Times New Roman"/>
+          <w:color w:val="D4D4D4"/>
+          <w:sz w:val="21"/>
+          <w:szCs w:val="21"/>
+        </w:rPr>
+        <w:t xml:space="preserve">": </w:t>
+      </w:r>
+      <w:r>
+        <w:rPr>
+          <w:rFonts w:ascii="Consolas" w:eastAsia="Times New Roman" w:hAnsi="Consolas" w:cs="Times New Roman"/>
+          <w:color w:val="569CD6"/>
+          <w:sz w:val="21"/>
+          <w:szCs w:val="21"/>
+        </w:rPr>
+        <w:t>true</w:t>
+      </w:r>
+    </w:p>
+    <w:p>
+      <w:pPr>
+        <w:pStyle w:val="ListParagraph"/>
+        <w:numPr>
+          <w:ilvl w:val="1"/>
+          <w:numId w:val="10"/>
+        </w:numPr>
+        <w:spacing w:after="0"/>
+        <w:rPr>
+          <w:lang w:val="en-US"/>
+        </w:rPr>
+      </w:pPr>
+      <w:r>
+        <w:rPr>
+          <w:lang w:val="en-US"/>
+        </w:rPr>
+        <w:t xml:space="preserve">Restart </w:t>
+      </w:r>
       <w:r>
         <w:rPr>
           <w:b/>
@@ -1972,9 +2665,8 @@
           <w:highlight w:val="black"/>
           <w:lang w:val="en-US"/>
         </w:rPr>
-        <w:t xml:space="preserve"> </w:t>
-      </w:r>
-      <w:proofErr w:type="spellStart"/>
+        <w:t>dotnet</w:t>
+      </w:r>
       <w:r>
         <w:rPr>
           <w:b/>
@@ -1983,9 +2675,61 @@
           <w:highlight w:val="black"/>
           <w:lang w:val="en-US"/>
         </w:rPr>
-        <w:t>i</w:t>
-      </w:r>
-      <w:proofErr w:type="spellEnd"/>
+        <w:t xml:space="preserve"> run</w:t>
+      </w:r>
+      <w:r>
+        <w:rPr>
+          <w:b/>
+          <w:bCs/>
+          <w:color w:val="D9D9D9" w:themeColor="background1" w:themeShade="D9"/>
+          <w:lang w:val="en-US"/>
+        </w:rPr>
+        <w:t xml:space="preserve"> </w:t>
+      </w:r>
+      <w:r>
+        <w:rPr>
+          <w:lang w:val="en-US"/>
+        </w:rPr>
+        <w:t>+</w:t>
+      </w:r>
+      <w:r>
+        <w:rPr>
+          <w:b/>
+          <w:bCs/>
+          <w:lang w:val="en-US"/>
+        </w:rPr>
+        <w:t xml:space="preserve"> </w:t>
+      </w:r>
+      <w:r>
+        <w:rPr>
+          <w:b/>
+          <w:bCs/>
+          <w:color w:val="FFFF00"/>
+          <w:highlight w:val="black"/>
+          <w:lang w:val="en-US"/>
+        </w:rPr>
+        <w:t>n</w:t>
+      </w:r>
+      <w:r>
+        <w:rPr>
+          <w:b/>
+          <w:bCs/>
+          <w:color w:val="FFFF00"/>
+          <w:highlight w:val="black"/>
+          <w:lang w:val="en-US"/>
+        </w:rPr>
+        <w:t>g</w:t>
+      </w:r>
+      <w:r>
+        <w:rPr>
+          <w:b/>
+          <w:bCs/>
+          <w:color w:val="FFFF00"/>
+          <w:highlight w:val="black"/>
+          <w:lang w:val="en-US"/>
+        </w:rPr>
+        <w:t xml:space="preserve"> </w:t>
+      </w:r>
       <w:r>
         <w:rPr>
           <w:b/>
@@ -1994,7 +2738,52 @@
           <w:highlight w:val="black"/>
           <w:lang w:val="en-US"/>
         </w:rPr>
-        <w:t xml:space="preserve"> font-awesome</w:t>
+        <w:t xml:space="preserve">serve </w:t>
+      </w:r>
+      <w:r>
+        <w:rPr>
+          <w:color w:val="A6A6A6" w:themeColor="background1" w:themeShade="A6"/>
+          <w:highlight w:val="black"/>
+          <w:lang w:val="en-US"/>
+        </w:rPr>
+        <w:t>-o</w:t>
+      </w:r>
+      <w:r>
+        <w:rPr>
+          <w:lang w:val="en-US"/>
+        </w:rPr>
+        <w:t xml:space="preserve"> </w:t>
+      </w:r>
+      <w:r>
+        <w:rPr>
+          <w:lang w:val="en-US"/>
+        </w:rPr>
+        <w:sym w:font="Wingdings" w:char="F0E0"/>
+      </w:r>
+      <w:r>
+        <w:rPr>
+          <w:lang w:val="en-US"/>
+        </w:rPr>
+        <w:t xml:space="preserve"> should open </w:t>
+      </w:r>
+      <w:r>
+        <w:rPr>
+          <w:lang w:val="en-US"/>
+        </w:rPr>
+        <w:t>http</w:t>
+      </w:r>
+      <w:r>
+        <w:rPr>
+          <w:u w:val="single"/>
+          <w:lang w:val="en-US"/>
+        </w:rPr>
+        <w:t>s</w:t>
+      </w:r>
+      <w:r>
+        <w:rPr>
+          <w:lang w:val="en-US"/>
+        </w:rPr>
+        <w:t>://localhost:4200/</w:t>
       </w:r>
     </w:p>
     <w:p>
@@ -2013,69 +2802,78 @@
         <w:rPr>
           <w:lang w:val="en-US"/>
         </w:rPr>
+        <w:t>Update CORS accordingly.</w:t>
+      </w:r>
+    </w:p>
+    <w:p>
+      <w:pPr>
+        <w:spacing w:after="0"/>
+        <w:ind w:left="1080"/>
+        <w:rPr>
+          <w:lang w:val="en-US"/>
+        </w:rPr>
+      </w:pPr>
+      <w:r>
+        <w:rPr>
+          <w:lang w:val="en-US"/>
+        </w:rPr>
+        <w:t xml:space="preserve"> </w:t>
+      </w:r>
+    </w:p>
+    <w:p>
+      <w:pPr>
+        <w:pStyle w:val="ListParagraph"/>
+        <w:numPr>
+          <w:ilvl w:val="0"/>
+          <w:numId w:val="16"/>
+        </w:numPr>
+        <w:spacing w:after="0"/>
+        <w:rPr>
+          <w:lang w:val="en-US"/>
+        </w:rPr>
+      </w:pPr>
+      <w:r>
+        <w:rPr>
+          <w:lang w:val="en-US"/>
+        </w:rPr>
+        <w:t>HASH + SALT</w:t>
+      </w:r>
+    </w:p>
+    <w:p>
+      <w:pPr>
+        <w:pStyle w:val="ListParagraph"/>
+        <w:numPr>
+          <w:ilvl w:val="1"/>
+          <w:numId w:val="16"/>
+        </w:numPr>
+        <w:spacing w:after="0"/>
+        <w:rPr>
+          <w:lang w:val="en-US"/>
+        </w:rPr>
+      </w:pPr>
+      <w:r>
+        <w:rPr>
+          <w:lang w:val="en-US"/>
+        </w:rPr>
         <w:t>..</w:t>
       </w:r>
       <w:r>
         <w:rPr>
           <w:lang w:val="en-US"/>
         </w:rPr>
-        <w:t>\client\</w:t>
-      </w:r>
-      <w:proofErr w:type="spellStart"/>
-      <w:r>
-        <w:rPr>
-          <w:lang w:val="en-US"/>
-        </w:rPr>
-        <w:t>angular.json</w:t>
-      </w:r>
-      <w:proofErr w:type="spellEnd"/>
-      <w:r>
-        <w:rPr>
-          <w:lang w:val="en-US"/>
-        </w:rPr>
-        <w:t xml:space="preserve"> </w:t>
-      </w:r>
-      <w:r>
-        <w:rPr>
-          <w:lang w:val="en-US"/>
-        </w:rPr>
-        <w:sym w:font="Wingdings" w:char="F0E0"/>
-      </w:r>
-      <w:r>
-        <w:rPr>
-          <w:lang w:val="en-US"/>
-        </w:rPr>
-        <w:t xml:space="preserve"> “</w:t>
-      </w:r>
-      <w:r>
-        <w:rPr>
-          <w:lang w:val="en-US"/>
-        </w:rPr>
-        <w:t>options”</w:t>
-      </w:r>
-      <w:r>
-        <w:rPr>
-          <w:lang w:val="en-US"/>
-        </w:rPr>
-        <w:t xml:space="preserve"> </w:t>
-      </w:r>
-      <w:r>
-        <w:rPr>
-          <w:lang w:val="en-US"/>
-        </w:rPr>
-        <w:sym w:font="Wingdings" w:char="F0E0"/>
-      </w:r>
-      <w:r>
-        <w:rPr>
-          <w:lang w:val="en-US"/>
-        </w:rPr>
-        <w:t xml:space="preserve"> “styles” </w:t>
-      </w:r>
-      <w:r>
-        <w:rPr>
-          <w:lang w:val="en-US"/>
-        </w:rPr>
-        <w:t xml:space="preserve">– add: </w:t>
+        <w:t xml:space="preserve">\API\Entities\AppUser.cs </w:t>
+      </w:r>
+      <w:r>
+        <w:rPr>
+          <w:lang w:val="en-US"/>
+        </w:rPr>
+        <w:t>- a</w:t>
+      </w:r>
+      <w:r>
+        <w:rPr>
+          <w:lang w:val="en-US"/>
+        </w:rPr>
+        <w:t>dd:</w:t>
       </w:r>
     </w:p>
     <w:p>
@@ -2083,7 +2881,7 @@
         <w:pStyle w:val="ListParagraph"/>
         <w:numPr>
           <w:ilvl w:val="0"/>
-          <w:numId w:val="12"/>
+          <w:numId w:val="17"/>
         </w:numPr>
         <w:shd w:val="clear" w:color="auto" w:fill="1E1E1E"/>
         <w:spacing w:after="0" w:line="285" w:lineRule="atLeast"/>
@@ -2092,173 +2890,186 @@
           <w:color w:val="D4D4D4"/>
           <w:sz w:val="21"/>
           <w:szCs w:val="21"/>
-          <w:lang/>
-        </w:rPr>
-      </w:pPr>
-      <w:r>
-        <w:rPr>
-          <w:rFonts w:ascii="Consolas" w:eastAsia="Times New Roman" w:hAnsi="Consolas" w:cs="Times New Roman"/>
-          <w:color w:val="D4D4D4"/>
-          <w:sz w:val="21"/>
-          <w:szCs w:val="21"/>
-          <w:lang/>
+        </w:rPr>
+      </w:pPr>
+      <w:r>
+        <w:rPr>
+          <w:rFonts w:ascii="Consolas" w:eastAsia="Times New Roman" w:hAnsi="Consolas" w:cs="Times New Roman"/>
+          <w:color w:val="D4D4D4"/>
+          <w:sz w:val="21"/>
+          <w:szCs w:val="21"/>
         </w:rPr>
         <w:t xml:space="preserve">    </w:t>
       </w:r>
       <w:r>
         <w:rPr>
           <w:rFonts w:ascii="Consolas" w:eastAsia="Times New Roman" w:hAnsi="Consolas" w:cs="Times New Roman"/>
-          <w:color w:val="CE9178"/>
-          <w:sz w:val="21"/>
-          <w:szCs w:val="21"/>
-          <w:lang/>
-        </w:rPr>
-        <w:t>"./node_modules/font-awesome/css/font-awesome.min.css"</w:t>
-      </w:r>
-      <w:r>
-        <w:rPr>
-          <w:rFonts w:ascii="Consolas" w:eastAsia="Times New Roman" w:hAnsi="Consolas" w:cs="Times New Roman"/>
-          <w:color w:val="D4D4D4"/>
-          <w:sz w:val="21"/>
-          <w:szCs w:val="21"/>
-          <w:lang/>
-        </w:rPr>
-        <w:t>,</w:t>
-      </w:r>
-    </w:p>
-    <w:p>
-      <w:pPr>
-        <w:pStyle w:val="ListParagraph"/>
-        <w:numPr>
-          <w:ilvl w:val="1"/>
-          <w:numId w:val="10"/>
-        </w:numPr>
-        <w:spacing w:after="0"/>
-        <w:rPr>
-          <w:lang w:val="en-US"/>
-        </w:rPr>
-      </w:pPr>
-      <w:r>
-        <w:rPr>
-          <w:lang w:val="en-US"/>
-        </w:rPr>
-        <w:t>To check if it works</w:t>
-      </w:r>
-      <w:r>
-        <w:rPr>
-          <w:lang w:val="en-US"/>
-        </w:rPr>
-        <w:t>, add</w:t>
-      </w:r>
-      <w:r>
-        <w:rPr>
-          <w:lang w:val="en-US"/>
-        </w:rPr>
-        <w:t>:</w:t>
-      </w:r>
-    </w:p>
-    <w:p>
-      <w:pPr>
+          <w:color w:val="569CD6"/>
+          <w:sz w:val="21"/>
+          <w:szCs w:val="21"/>
+        </w:rPr>
+        <w:t>public</w:t>
+      </w:r>
+      <w:r>
+        <w:rPr>
+          <w:rFonts w:ascii="Consolas" w:eastAsia="Times New Roman" w:hAnsi="Consolas" w:cs="Times New Roman"/>
+          <w:color w:val="D4D4D4"/>
+          <w:sz w:val="21"/>
+          <w:szCs w:val="21"/>
+        </w:rPr>
+        <w:t xml:space="preserve"> </w:t>
+      </w:r>
+      <w:r>
+        <w:rPr>
+          <w:rFonts w:ascii="Consolas" w:eastAsia="Times New Roman" w:hAnsi="Consolas" w:cs="Times New Roman"/>
+          <w:color w:val="569CD6"/>
+          <w:sz w:val="21"/>
+          <w:szCs w:val="21"/>
+        </w:rPr>
+        <w:t>byte</w:t>
+      </w:r>
+      <w:r>
+        <w:rPr>
+          <w:rFonts w:ascii="Consolas" w:eastAsia="Times New Roman" w:hAnsi="Consolas" w:cs="Times New Roman"/>
+          <w:color w:val="D4D4D4"/>
+          <w:sz w:val="21"/>
+          <w:szCs w:val="21"/>
+        </w:rPr>
+        <w:t xml:space="preserve">[] </w:t>
+      </w:r>
+      <w:r>
+        <w:rPr>
+          <w:rFonts w:ascii="Consolas" w:eastAsia="Times New Roman" w:hAnsi="Consolas" w:cs="Times New Roman"/>
+          <w:color w:val="9CDCFE"/>
+          <w:sz w:val="21"/>
+          <w:szCs w:val="21"/>
+        </w:rPr>
+        <w:t>PasswordHash</w:t>
+      </w:r>
+      <w:r>
+        <w:rPr>
+          <w:rFonts w:ascii="Consolas" w:eastAsia="Times New Roman" w:hAnsi="Consolas" w:cs="Times New Roman"/>
+          <w:color w:val="D4D4D4"/>
+          <w:sz w:val="21"/>
+          <w:szCs w:val="21"/>
+        </w:rPr>
+        <w:t xml:space="preserve"> { </w:t>
+      </w:r>
+      <w:r>
+        <w:rPr>
+          <w:rFonts w:ascii="Consolas" w:eastAsia="Times New Roman" w:hAnsi="Consolas" w:cs="Times New Roman"/>
+          <w:color w:val="569CD6"/>
+          <w:sz w:val="21"/>
+          <w:szCs w:val="21"/>
+        </w:rPr>
+        <w:t>get</w:t>
+      </w:r>
+      <w:r>
+        <w:rPr>
+          <w:rFonts w:ascii="Consolas" w:eastAsia="Times New Roman" w:hAnsi="Consolas" w:cs="Times New Roman"/>
+          <w:color w:val="D4D4D4"/>
+          <w:sz w:val="21"/>
+          <w:szCs w:val="21"/>
+        </w:rPr>
+        <w:t xml:space="preserve">; </w:t>
+      </w:r>
+      <w:r>
+        <w:rPr>
+          <w:rFonts w:ascii="Consolas" w:eastAsia="Times New Roman" w:hAnsi="Consolas" w:cs="Times New Roman"/>
+          <w:color w:val="569CD6"/>
+          <w:sz w:val="21"/>
+          <w:szCs w:val="21"/>
+        </w:rPr>
+        <w:t>set</w:t>
+      </w:r>
+      <w:r>
+        <w:rPr>
+          <w:rFonts w:ascii="Consolas" w:eastAsia="Times New Roman" w:hAnsi="Consolas" w:cs="Times New Roman"/>
+          <w:color w:val="D4D4D4"/>
+          <w:sz w:val="21"/>
+          <w:szCs w:val="21"/>
+        </w:rPr>
+        <w:t>; }</w:t>
+      </w:r>
+    </w:p>
+    <w:p>
+      <w:pPr>
+        <w:pStyle w:val="ListParagraph"/>
+        <w:numPr>
+          <w:ilvl w:val="0"/>
+          <w:numId w:val="17"/>
+        </w:numPr>
         <w:shd w:val="clear" w:color="auto" w:fill="1E1E1E"/>
         <w:spacing w:after="0" w:line="285" w:lineRule="atLeast"/>
-        <w:ind w:left="1080"/>
-        <w:rPr>
-          <w:rFonts w:ascii="Consolas" w:eastAsia="Times New Roman" w:hAnsi="Consolas" w:cs="Times New Roman"/>
-          <w:color w:val="D4D4D4"/>
-          <w:sz w:val="21"/>
-          <w:szCs w:val="21"/>
-          <w:lang/>
-        </w:rPr>
-      </w:pPr>
-      <w:r>
-        <w:rPr>
-          <w:rFonts w:ascii="Consolas" w:eastAsia="Times New Roman" w:hAnsi="Consolas" w:cs="Times New Roman"/>
-          <w:color w:val="D4D4D4"/>
-          <w:sz w:val="21"/>
-          <w:szCs w:val="21"/>
-          <w:lang w:val="en-US"/>
-        </w:rPr>
-        <w:t>3.</w:t>
-      </w:r>
-      <w:r>
-        <w:rPr>
-          <w:rFonts w:ascii="Consolas" w:eastAsia="Times New Roman" w:hAnsi="Consolas" w:cs="Times New Roman"/>
-          <w:color w:val="D4D4D4"/>
-          <w:sz w:val="21"/>
-          <w:szCs w:val="21"/>
-          <w:lang/>
+        <w:rPr>
+          <w:rFonts w:ascii="Consolas" w:eastAsia="Times New Roman" w:hAnsi="Consolas" w:cs="Times New Roman"/>
+          <w:color w:val="D4D4D4"/>
+          <w:sz w:val="21"/>
+          <w:szCs w:val="21"/>
+        </w:rPr>
+      </w:pPr>
+      <w:r>
+        <w:rPr>
+          <w:rFonts w:ascii="Consolas" w:eastAsia="Times New Roman" w:hAnsi="Consolas" w:cs="Times New Roman"/>
+          <w:color w:val="D4D4D4"/>
+          <w:sz w:val="21"/>
+          <w:szCs w:val="21"/>
         </w:rPr>
         <w:t xml:space="preserve">    </w:t>
       </w:r>
       <w:r>
         <w:rPr>
           <w:rFonts w:ascii="Consolas" w:eastAsia="Times New Roman" w:hAnsi="Consolas" w:cs="Times New Roman"/>
-          <w:color w:val="808080"/>
-          <w:sz w:val="21"/>
-          <w:szCs w:val="21"/>
-          <w:lang/>
-        </w:rPr>
-        <w:t>&lt;</w:t>
-      </w:r>
-      <w:r>
-        <w:rPr>
-          <w:rFonts w:ascii="Consolas" w:eastAsia="Times New Roman" w:hAnsi="Consolas" w:cs="Times New Roman"/>
           <w:color w:val="569CD6"/>
           <w:sz w:val="21"/>
           <w:szCs w:val="21"/>
-          <w:lang/>
-        </w:rPr>
-        <w:t>i</w:t>
-      </w:r>
-      <w:r>
-        <w:rPr>
-          <w:rFonts w:ascii="Consolas" w:eastAsia="Times New Roman" w:hAnsi="Consolas" w:cs="Times New Roman"/>
-          <w:color w:val="D4D4D4"/>
-          <w:sz w:val="21"/>
-          <w:szCs w:val="21"/>
-          <w:lang/>
+        </w:rPr>
+        <w:t>public</w:t>
+      </w:r>
+      <w:r>
+        <w:rPr>
+          <w:rFonts w:ascii="Consolas" w:eastAsia="Times New Roman" w:hAnsi="Consolas" w:cs="Times New Roman"/>
+          <w:color w:val="D4D4D4"/>
+          <w:sz w:val="21"/>
+          <w:szCs w:val="21"/>
         </w:rPr>
         <w:t xml:space="preserve"> </w:t>
       </w:r>
       <w:r>
         <w:rPr>
           <w:rFonts w:ascii="Consolas" w:eastAsia="Times New Roman" w:hAnsi="Consolas" w:cs="Times New Roman"/>
+          <w:color w:val="569CD6"/>
+          <w:sz w:val="21"/>
+          <w:szCs w:val="21"/>
+        </w:rPr>
+        <w:t>byte</w:t>
+      </w:r>
+      <w:r>
+        <w:rPr>
+          <w:rFonts w:ascii="Consolas" w:eastAsia="Times New Roman" w:hAnsi="Consolas" w:cs="Times New Roman"/>
+          <w:color w:val="D4D4D4"/>
+          <w:sz w:val="21"/>
+          <w:szCs w:val="21"/>
+        </w:rPr>
+        <w:t xml:space="preserve">[] </w:t>
+      </w:r>
+      <w:r>
+        <w:rPr>
+          <w:rFonts w:ascii="Consolas" w:eastAsia="Times New Roman" w:hAnsi="Consolas" w:cs="Times New Roman"/>
           <w:color w:val="9CDCFE"/>
           <w:sz w:val="21"/>
           <w:szCs w:val="21"/>
-          <w:lang/>
-        </w:rPr>
-        <w:t>class</w:t>
-      </w:r>
-      <w:r>
-        <w:rPr>
-          <w:rFonts w:ascii="Consolas" w:eastAsia="Times New Roman" w:hAnsi="Consolas" w:cs="Times New Roman"/>
-          <w:color w:val="D4D4D4"/>
-          <w:sz w:val="21"/>
-          <w:szCs w:val="21"/>
-          <w:lang/>
-        </w:rPr>
-        <w:t>=</w:t>
-      </w:r>
-      <w:r>
-        <w:rPr>
-          <w:rFonts w:ascii="Consolas" w:eastAsia="Times New Roman" w:hAnsi="Consolas" w:cs="Times New Roman"/>
-          <w:color w:val="CE9178"/>
-          <w:sz w:val="21"/>
-          <w:szCs w:val="21"/>
-          <w:lang/>
-        </w:rPr>
-        <w:t>"fa fa-user"</w:t>
-      </w:r>
-      <w:r>
-        <w:rPr>
-          <w:rFonts w:ascii="Consolas" w:eastAsia="Times New Roman" w:hAnsi="Consolas" w:cs="Times New Roman"/>
-          <w:color w:val="808080"/>
-          <w:sz w:val="21"/>
-          <w:szCs w:val="21"/>
-          <w:lang/>
-        </w:rPr>
-        <w:t>&gt;&lt;/</w:t>
+        </w:rPr>
+        <w:t>PasswordSalt</w:t>
+      </w:r>
+      <w:r>
+        <w:rPr>
+          <w:rFonts w:ascii="Consolas" w:eastAsia="Times New Roman" w:hAnsi="Consolas" w:cs="Times New Roman"/>
+          <w:color w:val="D4D4D4"/>
+          <w:sz w:val="21"/>
+          <w:szCs w:val="21"/>
+        </w:rPr>
+        <w:t xml:space="preserve"> { </w:t>
       </w:r>
       <w:r>
         <w:rPr>
@@ -2266,27 +3077,133 @@
           <w:color w:val="569CD6"/>
           <w:sz w:val="21"/>
           <w:szCs w:val="21"/>
-          <w:lang/>
-        </w:rPr>
-        <w:t>i</w:t>
-      </w:r>
-      <w:r>
-        <w:rPr>
-          <w:rFonts w:ascii="Consolas" w:eastAsia="Times New Roman" w:hAnsi="Consolas" w:cs="Times New Roman"/>
-          <w:color w:val="808080"/>
-          <w:sz w:val="21"/>
-          <w:szCs w:val="21"/>
-          <w:lang/>
-        </w:rPr>
-        <w:t>&gt;</w:t>
-      </w:r>
+        </w:rPr>
+        <w:t>get</w:t>
+      </w:r>
+      <w:r>
+        <w:rPr>
+          <w:rFonts w:ascii="Consolas" w:eastAsia="Times New Roman" w:hAnsi="Consolas" w:cs="Times New Roman"/>
+          <w:color w:val="D4D4D4"/>
+          <w:sz w:val="21"/>
+          <w:szCs w:val="21"/>
+        </w:rPr>
+        <w:t xml:space="preserve">; </w:t>
+      </w:r>
+      <w:r>
+        <w:rPr>
+          <w:rFonts w:ascii="Consolas" w:eastAsia="Times New Roman" w:hAnsi="Consolas" w:cs="Times New Roman"/>
+          <w:color w:val="569CD6"/>
+          <w:sz w:val="21"/>
+          <w:szCs w:val="21"/>
+        </w:rPr>
+        <w:t>set</w:t>
+      </w:r>
+      <w:r>
+        <w:rPr>
+          <w:rFonts w:ascii="Consolas" w:eastAsia="Times New Roman" w:hAnsi="Consolas" w:cs="Times New Roman"/>
+          <w:color w:val="D4D4D4"/>
+          <w:sz w:val="21"/>
+          <w:szCs w:val="21"/>
+        </w:rPr>
+        <w:t>; }</w:t>
+      </w:r>
+    </w:p>
+    <w:p>
+      <w:pPr>
+        <w:pStyle w:val="ListParagraph"/>
+        <w:numPr>
+          <w:ilvl w:val="1"/>
+          <w:numId w:val="16"/>
+        </w:numPr>
+        <w:spacing w:after="0"/>
+        <w:rPr>
+          <w:lang w:val="en-US"/>
+        </w:rPr>
+      </w:pPr>
+      <w:r>
+        <w:rPr>
+          <w:lang w:val="en-US"/>
+        </w:rPr>
+        <w:t xml:space="preserve">Perform </w:t>
+      </w:r>
+      <w:r>
+        <w:rPr>
+          <w:lang w:val="en-US"/>
+        </w:rPr>
+        <w:t xml:space="preserve">command </w:t>
+      </w:r>
+      <w:r>
+        <w:rPr>
+          <w:color w:val="FFFF00"/>
+          <w:highlight w:val="black"/>
+          <w:lang w:val="en-US"/>
+        </w:rPr>
+        <w:t xml:space="preserve">dotnet </w:t>
+      </w:r>
+      <w:r>
+        <w:rPr>
+          <w:color w:val="BFBFBF" w:themeColor="background1" w:themeShade="BF"/>
+          <w:highlight w:val="black"/>
+          <w:lang w:val="en-US"/>
+        </w:rPr>
+        <w:t>ef migrations add UserPasswordAdded</w:t>
+      </w:r>
+    </w:p>
+    <w:p>
+      <w:pPr>
+        <w:pStyle w:val="ListParagraph"/>
+        <w:numPr>
+          <w:ilvl w:val="1"/>
+          <w:numId w:val="16"/>
+        </w:numPr>
+        <w:spacing w:after="0"/>
+        <w:rPr>
+          <w:color w:val="BFBFBF" w:themeColor="background1" w:themeShade="BF"/>
+          <w:lang w:val="en-US"/>
+        </w:rPr>
+      </w:pPr>
+      <w:r>
+        <w:rPr>
+          <w:lang w:val="en-US"/>
+        </w:rPr>
+        <w:t xml:space="preserve">Perform command </w:t>
+      </w:r>
+      <w:r>
+        <w:rPr>
+          <w:color w:val="FFFF00"/>
+          <w:highlight w:val="black"/>
+          <w:lang w:val="en-US"/>
+        </w:rPr>
+        <w:t xml:space="preserve">dotnet </w:t>
+      </w:r>
+      <w:r>
+        <w:rPr>
+          <w:color w:val="BFBFBF" w:themeColor="background1" w:themeShade="BF"/>
+          <w:highlight w:val="black"/>
+          <w:lang w:val="en-US"/>
+        </w:rPr>
+        <w:t>ef database update</w:t>
+      </w:r>
+    </w:p>
+    <w:p>
+      <w:pPr>
+        <w:pStyle w:val="ListParagraph"/>
+        <w:numPr>
+          <w:ilvl w:val="1"/>
+          <w:numId w:val="16"/>
+        </w:numPr>
+        <w:spacing w:after="0"/>
+        <w:rPr>
+          <w:lang w:val="en-US"/>
+        </w:rPr>
+      </w:pPr>
     </w:p>
     <w:p>
       <w:pPr>
         <w:pStyle w:val="ListParagraph"/>
         <w:numPr>
           <w:ilvl w:val="0"/>
-          <w:numId w:val="10"/>
+          <w:numId w:val="18"/>
         </w:numPr>
         <w:spacing w:after="0"/>
         <w:rPr>
@@ -2297,7 +3214,7 @@
         <w:rPr>
           <w:lang w:val="en-US"/>
         </w:rPr>
-        <w:t>HTTPS</w:t>
+        <w:t>JSON Web Token</w:t>
       </w:r>
     </w:p>
     <w:p>
@@ -2305,7 +3222,7 @@
         <w:pStyle w:val="ListParagraph"/>
         <w:numPr>
           <w:ilvl w:val="1"/>
-          <w:numId w:val="10"/>
+          <w:numId w:val="18"/>
         </w:numPr>
         <w:spacing w:after="0"/>
         <w:rPr>
@@ -2316,25 +3233,62 @@
         <w:rPr>
           <w:lang w:val="en-US"/>
         </w:rPr>
-        <w:t xml:space="preserve">Perform </w:t>
-      </w:r>
-      <w:r>
-        <w:rPr>
-          <w:lang w:val="en-US"/>
-        </w:rPr>
-        <w:t xml:space="preserve">actions by </w:t>
-      </w:r>
-      <w:r>
-        <w:rPr>
-          <w:lang w:val="en-US"/>
-        </w:rPr>
-        <w:t>“</w:t>
-      </w:r>
-      <w:r>
-        <w:rPr>
-          <w:lang w:val="en-US"/>
-        </w:rPr>
-        <w:t>..</w:t>
+        <w:t xml:space="preserve">Install from </w:t>
+      </w:r>
+      <w:r>
+        <w:rPr>
+          <w:lang w:val="en-US"/>
+        </w:rPr>
+        <w:t xml:space="preserve">NuGet gallery: </w:t>
+      </w:r>
+      <w:r>
+        <w:rPr>
+          <w:lang w:val="en-US"/>
+        </w:rPr>
+        <w:t>System.IdentityModel.Tokens.Jwt</w:t>
+      </w:r>
+      <w:r>
+        <w:rPr>
+          <w:lang w:val="en-US"/>
+        </w:rPr>
+        <w:t xml:space="preserve"> (</w:t>
+      </w:r>
+      <w:r>
+        <w:rPr>
+          <w:lang w:val="en-US"/>
+        </w:rPr>
+        <w:t>~v6.15.0</w:t>
+      </w:r>
+      <w:r>
+        <w:rPr>
+          <w:lang w:val="en-US"/>
+        </w:rPr>
+        <w:t>)</w:t>
+      </w:r>
+    </w:p>
+    <w:p>
+      <w:pPr>
+        <w:pStyle w:val="ListParagraph"/>
+        <w:numPr>
+          <w:ilvl w:val="1"/>
+          <w:numId w:val="18"/>
+        </w:numPr>
+        <w:spacing w:after="0"/>
+        <w:rPr>
+          <w:lang w:val="en-US"/>
+        </w:rPr>
+      </w:pPr>
+      <w:r>
+        <w:rPr>
+          <w:lang w:val="en-US"/>
+        </w:rPr>
+        <w:t>Create ..\</w:t>
+      </w:r>
+      <w:r>
+        <w:rPr>
+          <w:lang w:val="en-US"/>
+        </w:rPr>
+        <w:t>Interfaces</w:t>
       </w:r>
       <w:r>
         <w:rPr>
@@ -2342,180 +3296,36 @@
         </w:rPr>
         <w:t>\</w:t>
       </w:r>
-      <w:proofErr w:type="spellStart"/>
-      <w:r>
-        <w:rPr>
-          <w:lang w:val="en-US"/>
-        </w:rPr>
-        <w:t>StudentAssets</w:t>
-      </w:r>
-      <w:proofErr w:type="spellEnd"/>
-      <w:r>
-        <w:rPr>
-          <w:lang w:val="en-US"/>
-        </w:rPr>
-        <w:t>\</w:t>
-      </w:r>
-      <w:proofErr w:type="spellStart"/>
-      <w:r>
-        <w:rPr>
-          <w:lang w:val="en-US"/>
-        </w:rPr>
-        <w:t>generateTrustedSSL</w:t>
-      </w:r>
-      <w:proofErr w:type="spellEnd"/>
-      <w:r>
-        <w:rPr>
-          <w:lang w:val="en-US"/>
-        </w:rPr>
-        <w:t>\Instructions.txt</w:t>
-      </w:r>
-      <w:r>
-        <w:rPr>
-          <w:lang w:val="en-US"/>
-        </w:rPr>
-        <w:t>”</w:t>
-      </w:r>
-      <w:r>
-        <w:rPr>
-          <w:lang w:val="en-US"/>
-        </w:rPr>
-        <w:t>.</w:t>
-      </w:r>
-    </w:p>
-    <w:p>
-      <w:pPr>
-        <w:pStyle w:val="ListParagraph"/>
-        <w:numPr>
-          <w:ilvl w:val="1"/>
-          <w:numId w:val="10"/>
+      <w:r>
+        <w:rPr>
+          <w:lang w:val="en-US"/>
+        </w:rPr>
+        <w:t>I</w:t>
+      </w:r>
+      <w:r>
+        <w:rPr>
+          <w:lang w:val="en-US"/>
+        </w:rPr>
+        <w:t>TokenService.cs</w:t>
+      </w:r>
+    </w:p>
+    <w:p>
+      <w:pPr>
+        <w:pStyle w:val="ListParagraph"/>
+        <w:numPr>
+          <w:ilvl w:val="2"/>
+          <w:numId w:val="18"/>
         </w:numPr>
         <w:spacing w:after="0"/>
         <w:rPr>
           <w:lang w:val="en-US"/>
         </w:rPr>
       </w:pPr>
-      <w:proofErr w:type="gramStart"/>
-      <w:r>
-        <w:rPr>
-          <w:lang w:val="en-US"/>
-        </w:rPr>
-        <w:t>..</w:t>
-      </w:r>
-      <w:proofErr w:type="gramEnd"/>
-      <w:r>
-        <w:rPr>
-          <w:lang w:val="en-US"/>
-        </w:rPr>
-        <w:t>\client\</w:t>
-      </w:r>
-      <w:proofErr w:type="spellStart"/>
-      <w:r>
-        <w:rPr>
-          <w:b/>
-          <w:bCs/>
-          <w:lang w:val="en-US"/>
-        </w:rPr>
-        <w:t>ssl</w:t>
-      </w:r>
-      <w:proofErr w:type="spellEnd"/>
-    </w:p>
-    <w:p>
-      <w:pPr>
-        <w:rPr>
-          <w:lang w:val="en-US"/>
-        </w:rPr>
-      </w:pPr>
-      <w:r>
-        <w:rPr>
-          <w:lang w:val="en-US"/>
-        </w:rPr>
-        <w:br w:type="page"/>
-      </w:r>
-    </w:p>
-    <w:p>
-      <w:pPr>
-        <w:pStyle w:val="ListParagraph"/>
-        <w:numPr>
-          <w:ilvl w:val="1"/>
-          <w:numId w:val="10"/>
-        </w:numPr>
-        <w:spacing w:after="0"/>
-        <w:rPr>
-          <w:lang w:val="en-US"/>
-        </w:rPr>
-      </w:pPr>
-      <w:r>
-        <w:rPr>
-          <w:lang w:val="en-US"/>
-        </w:rPr>
-        <w:lastRenderedPageBreak/>
-        <w:t>C</w:t>
-      </w:r>
-      <w:r>
-        <w:rPr>
-          <w:lang w:val="en-US"/>
-        </w:rPr>
-        <w:t>opy</w:t>
-      </w:r>
-      <w:r>
-        <w:rPr>
-          <w:lang w:val="en-US"/>
-        </w:rPr>
-        <w:t xml:space="preserve"> “</w:t>
-      </w:r>
-      <w:r>
-        <w:rPr>
-          <w:lang w:val="en-US"/>
-        </w:rPr>
-        <w:t>server.crt</w:t>
-      </w:r>
-      <w:r>
-        <w:rPr>
-          <w:lang w:val="en-US"/>
-        </w:rPr>
-        <w:t xml:space="preserve">” and </w:t>
-      </w:r>
-      <w:r>
-        <w:rPr>
-          <w:lang w:val="en-US"/>
-        </w:rPr>
-        <w:t>“</w:t>
-      </w:r>
-      <w:proofErr w:type="spellStart"/>
-      <w:r>
-        <w:rPr>
-          <w:lang w:val="en-US"/>
-        </w:rPr>
-        <w:t>server.key</w:t>
-      </w:r>
-      <w:proofErr w:type="spellEnd"/>
-      <w:r>
-        <w:rPr>
-          <w:lang w:val="en-US"/>
-        </w:rPr>
-        <w:t xml:space="preserve">” </w:t>
-      </w:r>
-    </w:p>
-    <w:p>
-      <w:pPr>
-        <w:spacing w:after="0"/>
-        <w:ind w:left="720" w:firstLine="720"/>
-        <w:rPr>
-          <w:lang w:val="en-US"/>
-        </w:rPr>
-      </w:pPr>
-      <w:r>
-        <w:rPr>
-          <w:lang w:val="en-US"/>
-        </w:rPr>
-        <w:t>F</w:t>
-      </w:r>
-      <w:r>
-        <w:rPr>
-          <w:lang w:val="en-US"/>
-        </w:rPr>
-        <w:t>rom</w:t>
+      <w:r>
+        <w:rPr>
+          <w:lang w:val="en-US"/>
+        </w:rPr>
+        <w:t>With method</w:t>
       </w:r>
       <w:r>
         <w:rPr>
@@ -2526,266 +3336,10 @@
     </w:p>
     <w:p>
       <w:pPr>
-        <w:spacing w:after="0"/>
-        <w:ind w:left="720" w:firstLine="720"/>
-        <w:rPr>
-          <w:lang w:val="en-US"/>
-        </w:rPr>
-      </w:pPr>
-      <w:proofErr w:type="gramStart"/>
-      <w:r>
-        <w:rPr>
-          <w:lang w:val="en-US"/>
-        </w:rPr>
-        <w:t>..</w:t>
-      </w:r>
-      <w:proofErr w:type="gramEnd"/>
-      <w:r>
-        <w:rPr>
-          <w:lang w:val="en-US"/>
-        </w:rPr>
-        <w:t>\</w:t>
-      </w:r>
-      <w:proofErr w:type="spellStart"/>
-      <w:r>
-        <w:rPr>
-          <w:lang w:val="en-US"/>
-        </w:rPr>
-        <w:t>StudentAssets</w:t>
-      </w:r>
-      <w:proofErr w:type="spellEnd"/>
-      <w:r>
-        <w:rPr>
-          <w:lang w:val="en-US"/>
-        </w:rPr>
-        <w:t>\</w:t>
-      </w:r>
-      <w:proofErr w:type="spellStart"/>
-      <w:r>
-        <w:rPr>
-          <w:lang w:val="en-US"/>
-        </w:rPr>
-        <w:t>generateTrustedSSL</w:t>
-      </w:r>
-      <w:proofErr w:type="spellEnd"/>
-      <w:r>
-        <w:rPr>
-          <w:lang w:val="en-US"/>
-        </w:rPr>
-        <w:t>\</w:t>
-      </w:r>
-    </w:p>
-    <w:p>
-      <w:pPr>
-        <w:spacing w:after="0"/>
-        <w:ind w:left="720" w:firstLine="720"/>
-        <w:rPr>
-          <w:lang w:val="en-US"/>
-        </w:rPr>
-      </w:pPr>
-      <w:r>
-        <w:rPr>
-          <w:lang w:val="en-US"/>
-        </w:rPr>
-        <w:t>To:</w:t>
-      </w:r>
-    </w:p>
-    <w:p>
-      <w:pPr>
-        <w:spacing w:after="0"/>
-        <w:ind w:left="720" w:firstLine="720"/>
-        <w:rPr>
-          <w:lang w:val="en-US"/>
-        </w:rPr>
-      </w:pPr>
-      <w:proofErr w:type="gramStart"/>
-      <w:r>
-        <w:rPr>
-          <w:lang w:val="en-US"/>
-        </w:rPr>
-        <w:t>..</w:t>
-      </w:r>
-      <w:proofErr w:type="gramEnd"/>
-      <w:r>
-        <w:rPr>
-          <w:lang w:val="en-US"/>
-        </w:rPr>
-        <w:t>\client\</w:t>
-      </w:r>
-      <w:proofErr w:type="spellStart"/>
-      <w:r>
-        <w:rPr>
-          <w:lang w:val="en-US"/>
-        </w:rPr>
-        <w:t>ssl</w:t>
-      </w:r>
-      <w:proofErr w:type="spellEnd"/>
-      <w:r>
-        <w:rPr>
-          <w:lang w:val="en-US"/>
-        </w:rPr>
-        <w:t>\</w:t>
-      </w:r>
-    </w:p>
-    <w:p>
-      <w:pPr>
-        <w:pStyle w:val="ListParagraph"/>
-        <w:numPr>
-          <w:ilvl w:val="1"/>
-          <w:numId w:val="10"/>
-        </w:numPr>
-        <w:spacing w:after="0"/>
-        <w:rPr>
-          <w:lang w:val="en-US"/>
-        </w:rPr>
-      </w:pPr>
-      <w:r>
-        <w:rPr>
-          <w:lang w:val="en-US"/>
-        </w:rPr>
-        <w:t>..</w:t>
-      </w:r>
-      <w:r>
-        <w:rPr>
-          <w:lang w:val="en-US"/>
-        </w:rPr>
-        <w:t>\client\</w:t>
-      </w:r>
-      <w:proofErr w:type="spellStart"/>
-      <w:r>
-        <w:rPr>
-          <w:lang w:val="en-US"/>
-        </w:rPr>
-        <w:t>angular.json</w:t>
-      </w:r>
-      <w:proofErr w:type="spellEnd"/>
-      <w:r>
-        <w:rPr>
-          <w:lang w:val="en-US"/>
-        </w:rPr>
-        <w:t xml:space="preserve"> </w:t>
-      </w:r>
-      <w:r>
-        <w:rPr>
-          <w:lang w:val="en-US"/>
-        </w:rPr>
-        <w:sym w:font="Wingdings" w:char="F0E0"/>
-      </w:r>
-      <w:r>
-        <w:rPr>
-          <w:lang w:val="en-US"/>
-        </w:rPr>
-        <w:t xml:space="preserve"> </w:t>
-      </w:r>
-      <w:r>
-        <w:rPr>
-          <w:lang w:val="en-US"/>
-        </w:rPr>
-        <w:t xml:space="preserve">“projects” </w:t>
-      </w:r>
-      <w:r>
-        <w:rPr>
-          <w:lang w:val="en-US"/>
-        </w:rPr>
-        <w:sym w:font="Wingdings" w:char="F0E0"/>
-      </w:r>
-      <w:r>
-        <w:rPr>
-          <w:lang w:val="en-US"/>
-        </w:rPr>
-        <w:t xml:space="preserve"> “client” </w:t>
-      </w:r>
-      <w:r>
-        <w:rPr>
-          <w:lang w:val="en-US"/>
-        </w:rPr>
-        <w:sym w:font="Wingdings" w:char="F0E0"/>
-      </w:r>
-      <w:r>
-        <w:rPr>
-          <w:lang w:val="en-US"/>
-        </w:rPr>
-        <w:t xml:space="preserve"> “archite</w:t>
-      </w:r>
-      <w:r>
-        <w:rPr>
-          <w:lang w:val="en-US"/>
-        </w:rPr>
-        <w:t xml:space="preserve">ct” </w:t>
-      </w:r>
-      <w:r>
-        <w:rPr>
-          <w:lang w:val="en-US"/>
-        </w:rPr>
-        <w:sym w:font="Wingdings" w:char="F0E0"/>
-      </w:r>
-      <w:r>
-        <w:rPr>
-          <w:lang w:val="en-US"/>
-        </w:rPr>
-        <w:t xml:space="preserve"> “serve” </w:t>
-      </w:r>
-      <w:r>
-        <w:rPr>
-          <w:lang w:val="en-US"/>
-        </w:rPr>
-        <w:sym w:font="Wingdings" w:char="F0E0"/>
-      </w:r>
-      <w:r>
-        <w:rPr>
-          <w:lang w:val="en-US"/>
-        </w:rPr>
-        <w:t xml:space="preserve"> ”configurations” </w:t>
-      </w:r>
-      <w:r>
-        <w:rPr>
-          <w:lang w:val="en-US"/>
-        </w:rPr>
-        <w:sym w:font="Wingdings" w:char="F0E0"/>
-      </w:r>
-      <w:r>
-        <w:rPr>
-          <w:lang w:val="en-US"/>
-        </w:rPr>
-        <w:t xml:space="preserve"> “</w:t>
-      </w:r>
-      <w:r>
-        <w:rPr>
-          <w:lang w:val="en-US"/>
-        </w:rPr>
-        <w:t xml:space="preserve">production” </w:t>
-      </w:r>
-      <w:r>
-        <w:rPr>
-          <w:lang w:val="en-US"/>
-        </w:rPr>
-        <w:t xml:space="preserve">and “development” </w:t>
-      </w:r>
-      <w:r>
-        <w:rPr>
-          <w:lang w:val="en-US"/>
-        </w:rPr>
-        <w:sym w:font="Wingdings" w:char="F0E0"/>
-      </w:r>
-      <w:r>
-        <w:rPr>
-          <w:lang w:val="en-US"/>
-        </w:rPr>
-        <w:t xml:space="preserve"> </w:t>
-      </w:r>
-      <w:r>
-        <w:rPr>
-          <w:lang w:val="en-US"/>
-        </w:rPr>
-        <w:t>add:</w:t>
-      </w:r>
-    </w:p>
-    <w:p>
-      <w:pPr>
-        <w:pStyle w:val="ListParagraph"/>
-        <w:numPr>
-          <w:ilvl w:val="0"/>
-          <w:numId w:val="15"/>
+        <w:pStyle w:val="ListParagraph"/>
+        <w:numPr>
+          <w:ilvl w:val="3"/>
+          <w:numId w:val="16"/>
         </w:numPr>
         <w:shd w:val="clear" w:color="auto" w:fill="1E1E1E"/>
         <w:spacing w:after="0" w:line="285" w:lineRule="atLeast"/>
@@ -2800,12 +3354,12 @@
       <w:r>
         <w:rPr>
           <w:rFonts w:ascii="Consolas" w:eastAsia="Times New Roman" w:hAnsi="Consolas" w:cs="Times New Roman"/>
-          <w:color w:val="D4D4D4"/>
+          <w:color w:val="569CD6"/>
           <w:sz w:val="21"/>
           <w:szCs w:val="21"/>
           <w:lang/>
         </w:rPr>
-        <w:t xml:space="preserve">    </w:t>
+        <w:t>string</w:t>
       </w:r>
       <w:r>
         <w:rPr>
@@ -2815,7 +3369,47 @@
           <w:szCs w:val="21"/>
           <w:lang/>
         </w:rPr>
-        <w:t>"</w:t>
+        <w:t xml:space="preserve"> </w:t>
+      </w:r>
+      <w:r>
+        <w:rPr>
+          <w:rFonts w:ascii="Consolas" w:eastAsia="Times New Roman" w:hAnsi="Consolas" w:cs="Times New Roman"/>
+          <w:color w:val="DCDCAA"/>
+          <w:sz w:val="21"/>
+          <w:szCs w:val="21"/>
+          <w:lang/>
+        </w:rPr>
+        <w:t>CreateToken</w:t>
+      </w:r>
+      <w:r>
+        <w:rPr>
+          <w:rFonts w:ascii="Consolas" w:eastAsia="Times New Roman" w:hAnsi="Consolas" w:cs="Times New Roman"/>
+          <w:color w:val="D4D4D4"/>
+          <w:sz w:val="21"/>
+          <w:szCs w:val="21"/>
+          <w:lang/>
+        </w:rPr>
+        <w:t>(</w:t>
+      </w:r>
+      <w:r>
+        <w:rPr>
+          <w:rFonts w:ascii="Consolas" w:eastAsia="Times New Roman" w:hAnsi="Consolas" w:cs="Times New Roman"/>
+          <w:color w:val="4EC9B0"/>
+          <w:sz w:val="21"/>
+          <w:szCs w:val="21"/>
+          <w:lang/>
+        </w:rPr>
+        <w:t>AppUser</w:t>
+      </w:r>
+      <w:r>
+        <w:rPr>
+          <w:rFonts w:ascii="Consolas" w:eastAsia="Times New Roman" w:hAnsi="Consolas" w:cs="Times New Roman"/>
+          <w:color w:val="D4D4D4"/>
+          <w:sz w:val="21"/>
+          <w:szCs w:val="21"/>
+          <w:lang/>
+        </w:rPr>
+        <w:t xml:space="preserve"> </w:t>
       </w:r>
       <w:r>
         <w:rPr>
@@ -2825,7 +3419,7 @@
           <w:szCs w:val="21"/>
           <w:lang/>
         </w:rPr>
-        <w:t>sslKey</w:t>
+        <w:t>user</w:t>
       </w:r>
       <w:r>
         <w:rPr>
@@ -2835,173 +3429,7 @@
           <w:szCs w:val="21"/>
           <w:lang/>
         </w:rPr>
-        <w:t>":</w:t>
-      </w:r>
-      <w:r>
-        <w:rPr>
-          <w:rFonts w:ascii="Consolas" w:eastAsia="Times New Roman" w:hAnsi="Consolas" w:cs="Times New Roman"/>
-          <w:color w:val="CE9178"/>
-          <w:sz w:val="21"/>
-          <w:szCs w:val="21"/>
-          <w:lang/>
-        </w:rPr>
-        <w:t>"./ssl/server.key"</w:t>
-      </w:r>
-      <w:r>
-        <w:rPr>
-          <w:rFonts w:ascii="Consolas" w:eastAsia="Times New Roman" w:hAnsi="Consolas" w:cs="Times New Roman"/>
-          <w:color w:val="D4D4D4"/>
-          <w:sz w:val="21"/>
-          <w:szCs w:val="21"/>
-          <w:lang/>
-        </w:rPr>
-        <w:t>,</w:t>
-      </w:r>
-    </w:p>
-    <w:p>
-      <w:pPr>
-        <w:pStyle w:val="ListParagraph"/>
-        <w:numPr>
-          <w:ilvl w:val="0"/>
-          <w:numId w:val="15"/>
-        </w:numPr>
-        <w:shd w:val="clear" w:color="auto" w:fill="1E1E1E"/>
-        <w:spacing w:after="0" w:line="285" w:lineRule="atLeast"/>
-        <w:rPr>
-          <w:rFonts w:ascii="Consolas" w:eastAsia="Times New Roman" w:hAnsi="Consolas" w:cs="Times New Roman"/>
-          <w:color w:val="D4D4D4"/>
-          <w:sz w:val="21"/>
-          <w:szCs w:val="21"/>
-          <w:lang/>
-        </w:rPr>
-      </w:pPr>
-      <w:r>
-        <w:rPr>
-          <w:rFonts w:ascii="Consolas" w:eastAsia="Times New Roman" w:hAnsi="Consolas" w:cs="Times New Roman"/>
-          <w:color w:val="D4D4D4"/>
-          <w:sz w:val="21"/>
-          <w:szCs w:val="21"/>
-          <w:lang/>
-        </w:rPr>
-        <w:t xml:space="preserve">    </w:t>
-      </w:r>
-      <w:r>
-        <w:rPr>
-          <w:rFonts w:ascii="Consolas" w:eastAsia="Times New Roman" w:hAnsi="Consolas" w:cs="Times New Roman"/>
-          <w:color w:val="D4D4D4"/>
-          <w:sz w:val="21"/>
-          <w:szCs w:val="21"/>
-          <w:lang/>
-        </w:rPr>
-        <w:t>"</w:t>
-      </w:r>
-      <w:r>
-        <w:rPr>
-          <w:rFonts w:ascii="Consolas" w:eastAsia="Times New Roman" w:hAnsi="Consolas" w:cs="Times New Roman"/>
-          <w:color w:val="9CDCFE"/>
-          <w:sz w:val="21"/>
-          <w:szCs w:val="21"/>
-          <w:lang/>
-        </w:rPr>
-        <w:t>sslCert</w:t>
-      </w:r>
-      <w:r>
-        <w:rPr>
-          <w:rFonts w:ascii="Consolas" w:eastAsia="Times New Roman" w:hAnsi="Consolas" w:cs="Times New Roman"/>
-          <w:color w:val="D4D4D4"/>
-          <w:sz w:val="21"/>
-          <w:szCs w:val="21"/>
-          <w:lang/>
-        </w:rPr>
-        <w:t>":</w:t>
-      </w:r>
-      <w:r>
-        <w:rPr>
-          <w:rFonts w:ascii="Consolas" w:eastAsia="Times New Roman" w:hAnsi="Consolas" w:cs="Times New Roman"/>
-          <w:color w:val="CE9178"/>
-          <w:sz w:val="21"/>
-          <w:szCs w:val="21"/>
-          <w:lang/>
-        </w:rPr>
-        <w:t>"./ssl/server.crt"</w:t>
-      </w:r>
-      <w:r>
-        <w:rPr>
-          <w:rFonts w:ascii="Consolas" w:eastAsia="Times New Roman" w:hAnsi="Consolas" w:cs="Times New Roman"/>
-          <w:color w:val="D4D4D4"/>
-          <w:sz w:val="21"/>
-          <w:szCs w:val="21"/>
-          <w:lang/>
-        </w:rPr>
-        <w:t>,</w:t>
-      </w:r>
-    </w:p>
-    <w:p>
-      <w:pPr>
-        <w:pStyle w:val="ListParagraph"/>
-        <w:numPr>
-          <w:ilvl w:val="0"/>
-          <w:numId w:val="15"/>
-        </w:numPr>
-        <w:shd w:val="clear" w:color="auto" w:fill="1E1E1E"/>
-        <w:spacing w:after="0" w:line="285" w:lineRule="atLeast"/>
-        <w:rPr>
-          <w:rFonts w:ascii="Consolas" w:eastAsia="Times New Roman" w:hAnsi="Consolas" w:cs="Times New Roman"/>
-          <w:color w:val="D4D4D4"/>
-          <w:sz w:val="21"/>
-          <w:szCs w:val="21"/>
-          <w:lang/>
-        </w:rPr>
-      </w:pPr>
-      <w:r>
-        <w:rPr>
-          <w:rFonts w:ascii="Consolas" w:eastAsia="Times New Roman" w:hAnsi="Consolas" w:cs="Times New Roman"/>
-          <w:color w:val="D4D4D4"/>
-          <w:sz w:val="21"/>
-          <w:szCs w:val="21"/>
-          <w:lang/>
-        </w:rPr>
-        <w:t xml:space="preserve">    </w:t>
-      </w:r>
-      <w:r>
-        <w:rPr>
-          <w:rFonts w:ascii="Consolas" w:eastAsia="Times New Roman" w:hAnsi="Consolas" w:cs="Times New Roman"/>
-          <w:color w:val="D4D4D4"/>
-          <w:sz w:val="21"/>
-          <w:szCs w:val="21"/>
-          <w:lang/>
-        </w:rPr>
-        <w:t>"</w:t>
-      </w:r>
-      <w:r>
-        <w:rPr>
-          <w:rFonts w:ascii="Consolas" w:eastAsia="Times New Roman" w:hAnsi="Consolas" w:cs="Times New Roman"/>
-          <w:color w:val="9CDCFE"/>
-          <w:sz w:val="21"/>
-          <w:szCs w:val="21"/>
-          <w:lang/>
-        </w:rPr>
-        <w:t>ssl</w:t>
-      </w:r>
-      <w:r>
-        <w:rPr>
-          <w:rFonts w:ascii="Consolas" w:eastAsia="Times New Roman" w:hAnsi="Consolas" w:cs="Times New Roman"/>
-          <w:color w:val="D4D4D4"/>
-          <w:sz w:val="21"/>
-          <w:szCs w:val="21"/>
-          <w:lang/>
-        </w:rPr>
-        <w:t xml:space="preserve">": </w:t>
-      </w:r>
-      <w:r>
-        <w:rPr>
-          <w:rFonts w:ascii="Consolas" w:eastAsia="Times New Roman" w:hAnsi="Consolas" w:cs="Times New Roman"/>
-          <w:color w:val="569CD6"/>
-          <w:sz w:val="21"/>
-          <w:szCs w:val="21"/>
-          <w:lang/>
-        </w:rPr>
-        <w:t>true</w:t>
+        <w:t>);</w:t>
       </w:r>
     </w:p>
     <w:p>
@@ -3009,7 +3437,7 @@
         <w:pStyle w:val="ListParagraph"/>
         <w:numPr>
           <w:ilvl w:val="1"/>
-          <w:numId w:val="10"/>
+          <w:numId w:val="18"/>
         </w:numPr>
         <w:spacing w:after="0"/>
         <w:rPr>
@@ -3020,648 +3448,13 @@
         <w:rPr>
           <w:lang w:val="en-US"/>
         </w:rPr>
-        <w:t xml:space="preserve">Restart </w:t>
-      </w:r>
-      <w:r>
-        <w:rPr>
-          <w:b/>
-          <w:bCs/>
-          <w:color w:val="FFFF00"/>
-          <w:highlight w:val="black"/>
-          <w:lang w:val="en-US"/>
-        </w:rPr>
-        <w:t>dotnet</w:t>
-      </w:r>
-      <w:r>
-        <w:rPr>
-          <w:b/>
-          <w:bCs/>
-          <w:color w:val="D9D9D9" w:themeColor="background1" w:themeShade="D9"/>
-          <w:highlight w:val="black"/>
-          <w:lang w:val="en-US"/>
-        </w:rPr>
-        <w:t xml:space="preserve"> run</w:t>
-      </w:r>
-      <w:r>
-        <w:rPr>
-          <w:b/>
-          <w:bCs/>
-          <w:color w:val="D9D9D9" w:themeColor="background1" w:themeShade="D9"/>
-          <w:lang w:val="en-US"/>
-        </w:rPr>
-        <w:t xml:space="preserve"> </w:t>
-      </w:r>
-      <w:r>
-        <w:rPr>
-          <w:lang w:val="en-US"/>
-        </w:rPr>
-        <w:t>+</w:t>
-      </w:r>
-      <w:r>
-        <w:rPr>
-          <w:b/>
-          <w:bCs/>
-          <w:lang w:val="en-US"/>
-        </w:rPr>
-        <w:t xml:space="preserve"> </w:t>
-      </w:r>
-      <w:r>
-        <w:rPr>
-          <w:b/>
-          <w:bCs/>
-          <w:color w:val="FFFF00"/>
-          <w:highlight w:val="black"/>
-          <w:lang w:val="en-US"/>
-        </w:rPr>
-        <w:t>n</w:t>
-      </w:r>
-      <w:r>
-        <w:rPr>
-          <w:b/>
-          <w:bCs/>
-          <w:color w:val="FFFF00"/>
-          <w:highlight w:val="black"/>
-          <w:lang w:val="en-US"/>
-        </w:rPr>
-        <w:t>g</w:t>
-      </w:r>
-      <w:r>
-        <w:rPr>
-          <w:b/>
-          <w:bCs/>
-          <w:color w:val="FFFF00"/>
-          <w:highlight w:val="black"/>
-          <w:lang w:val="en-US"/>
-        </w:rPr>
-        <w:t xml:space="preserve"> </w:t>
-      </w:r>
-      <w:proofErr w:type="gramStart"/>
-      <w:r>
-        <w:rPr>
-          <w:b/>
-          <w:bCs/>
-          <w:color w:val="D9D9D9" w:themeColor="background1" w:themeShade="D9"/>
-          <w:highlight w:val="black"/>
-          <w:lang w:val="en-US"/>
-        </w:rPr>
-        <w:t>serve</w:t>
-      </w:r>
-      <w:proofErr w:type="gramEnd"/>
-      <w:r>
-        <w:rPr>
-          <w:b/>
-          <w:bCs/>
-          <w:color w:val="D9D9D9" w:themeColor="background1" w:themeShade="D9"/>
-          <w:highlight w:val="black"/>
-          <w:lang w:val="en-US"/>
-        </w:rPr>
-        <w:t xml:space="preserve"> </w:t>
-      </w:r>
-      <w:r>
-        <w:rPr>
-          <w:color w:val="A6A6A6" w:themeColor="background1" w:themeShade="A6"/>
-          <w:highlight w:val="black"/>
-          <w:lang w:val="en-US"/>
-        </w:rPr>
-        <w:t>-o</w:t>
-      </w:r>
-      <w:r>
-        <w:rPr>
-          <w:lang w:val="en-US"/>
-        </w:rPr>
-        <w:t xml:space="preserve"> </w:t>
-      </w:r>
-      <w:r>
-        <w:rPr>
-          <w:lang w:val="en-US"/>
-        </w:rPr>
-        <w:sym w:font="Wingdings" w:char="F0E0"/>
-      </w:r>
-      <w:r>
-        <w:rPr>
-          <w:lang w:val="en-US"/>
-        </w:rPr>
-        <w:t xml:space="preserve"> should open </w:t>
-      </w:r>
-      <w:r>
-        <w:rPr>
-          <w:lang w:val="en-US"/>
-        </w:rPr>
-        <w:t>http</w:t>
-      </w:r>
-      <w:r>
-        <w:rPr>
-          <w:u w:val="single"/>
-          <w:lang w:val="en-US"/>
-        </w:rPr>
-        <w:t>s</w:t>
-      </w:r>
-      <w:r>
-        <w:rPr>
-          <w:lang w:val="en-US"/>
-        </w:rPr>
-        <w:t>://localhost:4200/</w:t>
-      </w:r>
-    </w:p>
-    <w:p>
-      <w:pPr>
-        <w:pStyle w:val="ListParagraph"/>
-        <w:numPr>
-          <w:ilvl w:val="1"/>
-          <w:numId w:val="10"/>
-        </w:numPr>
-        <w:spacing w:after="0"/>
-        <w:rPr>
-          <w:lang w:val="en-US"/>
-        </w:rPr>
-      </w:pPr>
-      <w:r>
-        <w:rPr>
-          <w:lang w:val="en-US"/>
-        </w:rPr>
-        <w:t>Update CORS accordingly.</w:t>
-      </w:r>
-    </w:p>
-    <w:p>
-      <w:pPr>
-        <w:spacing w:after="0"/>
-        <w:ind w:left="1080"/>
-        <w:rPr>
-          <w:lang w:val="en-US"/>
-        </w:rPr>
-      </w:pPr>
-      <w:r>
-        <w:rPr>
-          <w:lang w:val="en-US"/>
-        </w:rPr>
-        <w:t xml:space="preserve"> </w:t>
-      </w:r>
-    </w:p>
-    <w:p>
-      <w:pPr>
-        <w:pStyle w:val="ListParagraph"/>
-        <w:numPr>
-          <w:ilvl w:val="0"/>
-          <w:numId w:val="16"/>
-        </w:numPr>
-        <w:spacing w:after="0"/>
-        <w:rPr>
-          <w:lang w:val="en-US"/>
-        </w:rPr>
-      </w:pPr>
-      <w:r>
-        <w:rPr>
-          <w:lang w:val="en-US"/>
-        </w:rPr>
-        <w:t>HASH + SALT</w:t>
-      </w:r>
-    </w:p>
-    <w:p>
-      <w:pPr>
-        <w:pStyle w:val="ListParagraph"/>
-        <w:numPr>
-          <w:ilvl w:val="1"/>
-          <w:numId w:val="16"/>
-        </w:numPr>
-        <w:spacing w:after="0"/>
-        <w:rPr>
-          <w:lang w:val="en-US"/>
-        </w:rPr>
-      </w:pPr>
-      <w:proofErr w:type="gramStart"/>
-      <w:r>
-        <w:rPr>
-          <w:lang w:val="en-US"/>
-        </w:rPr>
-        <w:t>..</w:t>
-      </w:r>
-      <w:proofErr w:type="gramEnd"/>
-      <w:r>
-        <w:rPr>
-          <w:lang w:val="en-US"/>
-        </w:rPr>
-        <w:t>\API\Entities\</w:t>
-      </w:r>
-      <w:proofErr w:type="spellStart"/>
-      <w:r>
-        <w:rPr>
-          <w:lang w:val="en-US"/>
-        </w:rPr>
-        <w:t>AppUser.cs</w:t>
-      </w:r>
-      <w:proofErr w:type="spellEnd"/>
-      <w:r>
-        <w:rPr>
-          <w:lang w:val="en-US"/>
-        </w:rPr>
-        <w:t xml:space="preserve"> </w:t>
-      </w:r>
-      <w:r>
-        <w:rPr>
-          <w:lang w:val="en-US"/>
-        </w:rPr>
-        <w:t>- a</w:t>
-      </w:r>
-      <w:r>
-        <w:rPr>
-          <w:lang w:val="en-US"/>
-        </w:rPr>
-        <w:t>dd:</w:t>
-      </w:r>
-    </w:p>
-    <w:p>
-      <w:pPr>
-        <w:pStyle w:val="ListParagraph"/>
-        <w:numPr>
-          <w:ilvl w:val="0"/>
-          <w:numId w:val="17"/>
-        </w:numPr>
-        <w:shd w:val="clear" w:color="auto" w:fill="1E1E1E"/>
-        <w:spacing w:after="0" w:line="285" w:lineRule="atLeast"/>
-        <w:rPr>
-          <w:rFonts w:ascii="Consolas" w:eastAsia="Times New Roman" w:hAnsi="Consolas" w:cs="Times New Roman"/>
-          <w:color w:val="D4D4D4"/>
-          <w:sz w:val="21"/>
-          <w:szCs w:val="21"/>
-          <w:lang/>
-        </w:rPr>
-      </w:pPr>
-      <w:r>
-        <w:rPr>
-          <w:rFonts w:ascii="Consolas" w:eastAsia="Times New Roman" w:hAnsi="Consolas" w:cs="Times New Roman"/>
-          <w:color w:val="D4D4D4"/>
-          <w:sz w:val="21"/>
-          <w:szCs w:val="21"/>
-          <w:lang/>
-        </w:rPr>
-        <w:t xml:space="preserve">    </w:t>
-      </w:r>
-      <w:r>
-        <w:rPr>
-          <w:rFonts w:ascii="Consolas" w:eastAsia="Times New Roman" w:hAnsi="Consolas" w:cs="Times New Roman"/>
-          <w:color w:val="569CD6"/>
-          <w:sz w:val="21"/>
-          <w:szCs w:val="21"/>
-          <w:lang/>
-        </w:rPr>
-        <w:t>public</w:t>
-      </w:r>
-      <w:r>
-        <w:rPr>
-          <w:rFonts w:ascii="Consolas" w:eastAsia="Times New Roman" w:hAnsi="Consolas" w:cs="Times New Roman"/>
-          <w:color w:val="D4D4D4"/>
-          <w:sz w:val="21"/>
-          <w:szCs w:val="21"/>
-          <w:lang/>
-        </w:rPr>
-        <w:t xml:space="preserve"> </w:t>
-      </w:r>
-      <w:r>
-        <w:rPr>
-          <w:rFonts w:ascii="Consolas" w:eastAsia="Times New Roman" w:hAnsi="Consolas" w:cs="Times New Roman"/>
-          <w:color w:val="569CD6"/>
-          <w:sz w:val="21"/>
-          <w:szCs w:val="21"/>
-          <w:lang/>
-        </w:rPr>
-        <w:t>byte</w:t>
-      </w:r>
-      <w:r>
-        <w:rPr>
-          <w:rFonts w:ascii="Consolas" w:eastAsia="Times New Roman" w:hAnsi="Consolas" w:cs="Times New Roman"/>
-          <w:color w:val="D4D4D4"/>
-          <w:sz w:val="21"/>
-          <w:szCs w:val="21"/>
-          <w:lang/>
-        </w:rPr>
-        <w:t xml:space="preserve">[] </w:t>
-      </w:r>
-      <w:r>
-        <w:rPr>
-          <w:rFonts w:ascii="Consolas" w:eastAsia="Times New Roman" w:hAnsi="Consolas" w:cs="Times New Roman"/>
-          <w:color w:val="9CDCFE"/>
-          <w:sz w:val="21"/>
-          <w:szCs w:val="21"/>
-          <w:lang/>
-        </w:rPr>
-        <w:t>PasswordHash</w:t>
-      </w:r>
-      <w:r>
-        <w:rPr>
-          <w:rFonts w:ascii="Consolas" w:eastAsia="Times New Roman" w:hAnsi="Consolas" w:cs="Times New Roman"/>
-          <w:color w:val="D4D4D4"/>
-          <w:sz w:val="21"/>
-          <w:szCs w:val="21"/>
-          <w:lang/>
-        </w:rPr>
-        <w:t xml:space="preserve"> { </w:t>
-      </w:r>
-      <w:r>
-        <w:rPr>
-          <w:rFonts w:ascii="Consolas" w:eastAsia="Times New Roman" w:hAnsi="Consolas" w:cs="Times New Roman"/>
-          <w:color w:val="569CD6"/>
-          <w:sz w:val="21"/>
-          <w:szCs w:val="21"/>
-          <w:lang/>
-        </w:rPr>
-        <w:t>get</w:t>
-      </w:r>
-      <w:r>
-        <w:rPr>
-          <w:rFonts w:ascii="Consolas" w:eastAsia="Times New Roman" w:hAnsi="Consolas" w:cs="Times New Roman"/>
-          <w:color w:val="D4D4D4"/>
-          <w:sz w:val="21"/>
-          <w:szCs w:val="21"/>
-          <w:lang/>
-        </w:rPr>
-        <w:t xml:space="preserve">; </w:t>
-      </w:r>
-      <w:r>
-        <w:rPr>
-          <w:rFonts w:ascii="Consolas" w:eastAsia="Times New Roman" w:hAnsi="Consolas" w:cs="Times New Roman"/>
-          <w:color w:val="569CD6"/>
-          <w:sz w:val="21"/>
-          <w:szCs w:val="21"/>
-          <w:lang/>
-        </w:rPr>
-        <w:t>set</w:t>
-      </w:r>
-      <w:r>
-        <w:rPr>
-          <w:rFonts w:ascii="Consolas" w:eastAsia="Times New Roman" w:hAnsi="Consolas" w:cs="Times New Roman"/>
-          <w:color w:val="D4D4D4"/>
-          <w:sz w:val="21"/>
-          <w:szCs w:val="21"/>
-          <w:lang/>
-        </w:rPr>
-        <w:t>; }</w:t>
-      </w:r>
-    </w:p>
-    <w:p>
-      <w:pPr>
-        <w:pStyle w:val="ListParagraph"/>
-        <w:numPr>
-          <w:ilvl w:val="0"/>
-          <w:numId w:val="17"/>
-        </w:numPr>
-        <w:shd w:val="clear" w:color="auto" w:fill="1E1E1E"/>
-        <w:spacing w:after="0" w:line="285" w:lineRule="atLeast"/>
-        <w:rPr>
-          <w:rFonts w:ascii="Consolas" w:eastAsia="Times New Roman" w:hAnsi="Consolas" w:cs="Times New Roman"/>
-          <w:color w:val="D4D4D4"/>
-          <w:sz w:val="21"/>
-          <w:szCs w:val="21"/>
-          <w:lang/>
-        </w:rPr>
-      </w:pPr>
-      <w:r>
-        <w:rPr>
-          <w:rFonts w:ascii="Consolas" w:eastAsia="Times New Roman" w:hAnsi="Consolas" w:cs="Times New Roman"/>
-          <w:color w:val="D4D4D4"/>
-          <w:sz w:val="21"/>
-          <w:szCs w:val="21"/>
-          <w:lang/>
-        </w:rPr>
-        <w:t xml:space="preserve">    </w:t>
-      </w:r>
-      <w:r>
-        <w:rPr>
-          <w:rFonts w:ascii="Consolas" w:eastAsia="Times New Roman" w:hAnsi="Consolas" w:cs="Times New Roman"/>
-          <w:color w:val="569CD6"/>
-          <w:sz w:val="21"/>
-          <w:szCs w:val="21"/>
-          <w:lang/>
-        </w:rPr>
-        <w:t>public</w:t>
-      </w:r>
-      <w:r>
-        <w:rPr>
-          <w:rFonts w:ascii="Consolas" w:eastAsia="Times New Roman" w:hAnsi="Consolas" w:cs="Times New Roman"/>
-          <w:color w:val="D4D4D4"/>
-          <w:sz w:val="21"/>
-          <w:szCs w:val="21"/>
-          <w:lang/>
-        </w:rPr>
-        <w:t xml:space="preserve"> </w:t>
-      </w:r>
-      <w:r>
-        <w:rPr>
-          <w:rFonts w:ascii="Consolas" w:eastAsia="Times New Roman" w:hAnsi="Consolas" w:cs="Times New Roman"/>
-          <w:color w:val="569CD6"/>
-          <w:sz w:val="21"/>
-          <w:szCs w:val="21"/>
-          <w:lang/>
-        </w:rPr>
-        <w:t>byte</w:t>
-      </w:r>
-      <w:r>
-        <w:rPr>
-          <w:rFonts w:ascii="Consolas" w:eastAsia="Times New Roman" w:hAnsi="Consolas" w:cs="Times New Roman"/>
-          <w:color w:val="D4D4D4"/>
-          <w:sz w:val="21"/>
-          <w:szCs w:val="21"/>
-          <w:lang/>
-        </w:rPr>
-        <w:t xml:space="preserve">[] </w:t>
-      </w:r>
-      <w:r>
-        <w:rPr>
-          <w:rFonts w:ascii="Consolas" w:eastAsia="Times New Roman" w:hAnsi="Consolas" w:cs="Times New Roman"/>
-          <w:color w:val="9CDCFE"/>
-          <w:sz w:val="21"/>
-          <w:szCs w:val="21"/>
-          <w:lang/>
-        </w:rPr>
-        <w:t>PasswordSalt</w:t>
-      </w:r>
-      <w:r>
-        <w:rPr>
-          <w:rFonts w:ascii="Consolas" w:eastAsia="Times New Roman" w:hAnsi="Consolas" w:cs="Times New Roman"/>
-          <w:color w:val="D4D4D4"/>
-          <w:sz w:val="21"/>
-          <w:szCs w:val="21"/>
-          <w:lang/>
-        </w:rPr>
-        <w:t xml:space="preserve"> { </w:t>
-      </w:r>
-      <w:r>
-        <w:rPr>
-          <w:rFonts w:ascii="Consolas" w:eastAsia="Times New Roman" w:hAnsi="Consolas" w:cs="Times New Roman"/>
-          <w:color w:val="569CD6"/>
-          <w:sz w:val="21"/>
-          <w:szCs w:val="21"/>
-          <w:lang/>
-        </w:rPr>
-        <w:t>get</w:t>
-      </w:r>
-      <w:r>
-        <w:rPr>
-          <w:rFonts w:ascii="Consolas" w:eastAsia="Times New Roman" w:hAnsi="Consolas" w:cs="Times New Roman"/>
-          <w:color w:val="D4D4D4"/>
-          <w:sz w:val="21"/>
-          <w:szCs w:val="21"/>
-          <w:lang/>
-        </w:rPr>
-        <w:t xml:space="preserve">; </w:t>
-      </w:r>
-      <w:r>
-        <w:rPr>
-          <w:rFonts w:ascii="Consolas" w:eastAsia="Times New Roman" w:hAnsi="Consolas" w:cs="Times New Roman"/>
-          <w:color w:val="569CD6"/>
-          <w:sz w:val="21"/>
-          <w:szCs w:val="21"/>
-          <w:lang/>
-        </w:rPr>
-        <w:t>set</w:t>
-      </w:r>
-      <w:r>
-        <w:rPr>
-          <w:rFonts w:ascii="Consolas" w:eastAsia="Times New Roman" w:hAnsi="Consolas" w:cs="Times New Roman"/>
-          <w:color w:val="D4D4D4"/>
-          <w:sz w:val="21"/>
-          <w:szCs w:val="21"/>
-          <w:lang/>
-        </w:rPr>
-        <w:t>; }</w:t>
-      </w:r>
-    </w:p>
-    <w:p>
-      <w:pPr>
-        <w:pStyle w:val="ListParagraph"/>
-        <w:numPr>
-          <w:ilvl w:val="1"/>
-          <w:numId w:val="16"/>
-        </w:numPr>
-        <w:spacing w:after="0"/>
-        <w:rPr>
-          <w:lang w:val="en-US"/>
-        </w:rPr>
-      </w:pPr>
-      <w:r>
-        <w:rPr>
-          <w:lang w:val="en-US"/>
-        </w:rPr>
-        <w:t xml:space="preserve">Perform </w:t>
-      </w:r>
-      <w:r>
-        <w:rPr>
-          <w:lang w:val="en-US"/>
-        </w:rPr>
-        <w:t xml:space="preserve">command </w:t>
-      </w:r>
-      <w:r>
-        <w:rPr>
-          <w:color w:val="FFFF00"/>
-          <w:highlight w:val="black"/>
-          <w:lang w:val="en-US"/>
-        </w:rPr>
-        <w:t xml:space="preserve">dotnet </w:t>
-      </w:r>
-      <w:proofErr w:type="spellStart"/>
-      <w:r>
-        <w:rPr>
-          <w:color w:val="BFBFBF" w:themeColor="background1" w:themeShade="BF"/>
-          <w:highlight w:val="black"/>
-          <w:lang w:val="en-US"/>
-        </w:rPr>
-        <w:t>ef</w:t>
-      </w:r>
-      <w:proofErr w:type="spellEnd"/>
-      <w:r>
-        <w:rPr>
-          <w:color w:val="BFBFBF" w:themeColor="background1" w:themeShade="BF"/>
-          <w:highlight w:val="black"/>
-          <w:lang w:val="en-US"/>
-        </w:rPr>
-        <w:t xml:space="preserve"> migrations add </w:t>
-      </w:r>
-      <w:proofErr w:type="spellStart"/>
-      <w:r>
-        <w:rPr>
-          <w:color w:val="BFBFBF" w:themeColor="background1" w:themeShade="BF"/>
-          <w:highlight w:val="black"/>
-          <w:lang w:val="en-US"/>
-        </w:rPr>
-        <w:t>UserPasswordAdded</w:t>
-      </w:r>
-      <w:proofErr w:type="spellEnd"/>
-    </w:p>
-    <w:p>
-      <w:pPr>
-        <w:pStyle w:val="ListParagraph"/>
-        <w:numPr>
-          <w:ilvl w:val="1"/>
-          <w:numId w:val="16"/>
-        </w:numPr>
-        <w:spacing w:after="0"/>
-        <w:rPr>
-          <w:color w:val="BFBFBF" w:themeColor="background1" w:themeShade="BF"/>
-          <w:lang w:val="en-US"/>
-        </w:rPr>
-      </w:pPr>
-      <w:r>
-        <w:rPr>
-          <w:lang w:val="en-US"/>
-        </w:rPr>
-        <w:t xml:space="preserve">Perform command </w:t>
-      </w:r>
-      <w:r>
-        <w:rPr>
-          <w:color w:val="FFFF00"/>
-          <w:highlight w:val="black"/>
-          <w:lang w:val="en-US"/>
-        </w:rPr>
-        <w:t xml:space="preserve">dotnet </w:t>
-      </w:r>
-      <w:proofErr w:type="spellStart"/>
-      <w:r>
-        <w:rPr>
-          <w:color w:val="BFBFBF" w:themeColor="background1" w:themeShade="BF"/>
-          <w:highlight w:val="black"/>
-          <w:lang w:val="en-US"/>
-        </w:rPr>
-        <w:t>ef</w:t>
-      </w:r>
-      <w:proofErr w:type="spellEnd"/>
-      <w:r>
-        <w:rPr>
-          <w:color w:val="BFBFBF" w:themeColor="background1" w:themeShade="BF"/>
-          <w:highlight w:val="black"/>
-          <w:lang w:val="en-US"/>
-        </w:rPr>
-        <w:t xml:space="preserve"> database update</w:t>
-      </w:r>
-    </w:p>
-    <w:p>
-      <w:pPr>
-        <w:pStyle w:val="ListParagraph"/>
-        <w:numPr>
-          <w:ilvl w:val="1"/>
-          <w:numId w:val="16"/>
-        </w:numPr>
-        <w:spacing w:after="0"/>
-        <w:rPr>
-          <w:lang w:val="en-US"/>
-        </w:rPr>
-      </w:pPr>
-    </w:p>
-    <w:p>
-      <w:pPr>
-        <w:pStyle w:val="ListParagraph"/>
-        <w:numPr>
-          <w:ilvl w:val="0"/>
-          <w:numId w:val="18"/>
-        </w:numPr>
-        <w:spacing w:after="0"/>
-        <w:rPr>
-          <w:lang w:val="en-US"/>
-        </w:rPr>
-      </w:pPr>
-      <w:r>
-        <w:rPr>
-          <w:lang w:val="en-US"/>
-        </w:rPr>
-        <w:t>JSON Web Token</w:t>
+        <w:t>Create</w:t>
+      </w:r>
+      <w:r>
+        <w:rPr>
+          <w:lang w:val="en-US"/>
+        </w:rPr>
+        <w:t xml:space="preserve"> ..\Services\TokenService.cs</w:t>
       </w:r>
     </w:p>
     <w:sectPr>
@@ -4601,7 +4394,7 @@
         <w:rFonts w:hint="default"/>
       </w:rPr>
     </w:lvl>
-    <w:lvl w:ilvl="1" w:tplc="10000019" w:tentative="1">
+    <w:lvl w:ilvl="1" w:tplc="10000019">
       <w:start w:val="1"/>
       <w:numFmt w:val="lowerLetter"/>
       <w:lvlText w:val="%2."/>
@@ -4610,7 +4403,7 @@
         <w:ind w:left="1156" w:hanging="360"/>
       </w:pPr>
     </w:lvl>
-    <w:lvl w:ilvl="2" w:tplc="1000001B" w:tentative="1">
+    <w:lvl w:ilvl="2" w:tplc="1000001B">
       <w:start w:val="1"/>
       <w:numFmt w:val="lowerRoman"/>
       <w:lvlText w:val="%3."/>
@@ -5119,7 +4912,7 @@
   <w:abstractNum w:abstractNumId="16" w15:restartNumberingAfterBreak="0">
     <w:nsid w:val="73490958"/>
     <w:multiLevelType w:val="hybridMultilevel"/>
-    <w:tmpl w:val="7C5A0C8C"/>
+    <w:tmpl w:val="93C0A162"/>
     <w:lvl w:ilvl="0" w:tplc="A8DC692A">
       <w:start w:val="12"/>
       <w:numFmt w:val="decimal"/>
@@ -5153,14 +4946,18 @@
         <w:ind w:left="1364" w:hanging="180"/>
       </w:pPr>
     </w:lvl>
-    <w:lvl w:ilvl="3" w:tplc="1000000F" w:tentative="1">
-      <w:start w:val="1"/>
+    <w:lvl w:ilvl="3" w:tplc="937690F8">
+      <w:start w:val="7"/>
       <w:numFmt w:val="decimal"/>
       <w:lvlText w:val="%4."/>
       <w:lvlJc w:val="left"/>
       <w:pPr>
         <w:ind w:left="2084" w:hanging="360"/>
       </w:pPr>
+      <w:rPr>
+        <w:rFonts w:hint="default"/>
+        <w:color w:val="569CD6"/>
+      </w:rPr>
     </w:lvl>
     <w:lvl w:ilvl="4" w:tplc="10000019" w:tentative="1">
       <w:start w:val="1"/>
@@ -5757,6 +5554,7 @@
   <w:style w:type="character" w:default="1" w:styleId="DefaultParagraphFont">
     <w:name w:val="Default Paragraph Font"/>
     <w:uiPriority w:val="1"/>
+    <w:semiHidden/>
     <w:unhideWhenUsed/>
   </w:style>
   <w:style w:type="table" w:default="1" w:styleId="TableNormal">
